--- a/Borrower's form.docx
+++ b/Borrower's form.docx
@@ -187,21 +187,21 @@
         </w:tblCellMar>
       </w:tblPr>
       <w:tblGrid>
-        <w:gridCol w:w="319"/>
+        <w:gridCol w:w="318"/>
         <w:gridCol w:w="322"/>
         <w:gridCol w:w="323"/>
-        <w:gridCol w:w="323"/>
-        <w:gridCol w:w="323"/>
-        <w:gridCol w:w="323"/>
-        <w:gridCol w:w="323"/>
-        <w:gridCol w:w="321"/>
-        <w:gridCol w:w="322"/>
         <w:gridCol w:w="324"/>
         <w:gridCol w:w="323"/>
         <w:gridCol w:w="323"/>
         <w:gridCol w:w="322"/>
+        <w:gridCol w:w="321"/>
+        <w:gridCol w:w="322"/>
+        <w:gridCol w:w="325"/>
         <w:gridCol w:w="323"/>
+        <w:gridCol w:w="322"/>
+        <w:gridCol w:w="322"/>
         <w:gridCol w:w="323"/>
+        <w:gridCol w:w="324"/>
         <w:gridCol w:w="324"/>
         <w:gridCol w:w="325"/>
       </w:tblGrid>
@@ -211,8 +211,13 @@
         </w:trPr>
         <w:tc>
           <w:tcPr>
-            <w:tcW w:w="319" w:type="dxa"/>
-            <w:tcBorders/>
+            <w:tcW w:w="318" w:type="dxa"/>
+            <w:tcBorders>
+              <w:top w:val="single" w:sz="6" w:space="0" w:color="000000"/>
+              <w:left w:val="single" w:sz="6" w:space="0" w:color="000000"/>
+              <w:bottom w:val="single" w:sz="6" w:space="0" w:color="000000"/>
+              <w:right w:val="single" w:sz="6" w:space="0" w:color="000000"/>
+            </w:tcBorders>
           </w:tcPr>
           <w:p>
             <w:pPr>
@@ -230,7 +235,12 @@
         <w:tc>
           <w:tcPr>
             <w:tcW w:w="322" w:type="dxa"/>
-            <w:tcBorders/>
+            <w:tcBorders>
+              <w:top w:val="single" w:sz="6" w:space="0" w:color="000000"/>
+              <w:left w:val="single" w:sz="6" w:space="0" w:color="000000"/>
+              <w:bottom w:val="single" w:sz="6" w:space="0" w:color="000000"/>
+              <w:right w:val="single" w:sz="6" w:space="0" w:color="000000"/>
+            </w:tcBorders>
           </w:tcPr>
           <w:p>
             <w:pPr>
@@ -248,7 +258,12 @@
         <w:tc>
           <w:tcPr>
             <w:tcW w:w="323" w:type="dxa"/>
-            <w:tcBorders/>
+            <w:tcBorders>
+              <w:top w:val="single" w:sz="6" w:space="0" w:color="000000"/>
+              <w:left w:val="single" w:sz="6" w:space="0" w:color="000000"/>
+              <w:bottom w:val="single" w:sz="6" w:space="0" w:color="000000"/>
+              <w:right w:val="single" w:sz="6" w:space="0" w:color="000000"/>
+            </w:tcBorders>
           </w:tcPr>
           <w:p>
             <w:pPr>
@@ -265,8 +280,13 @@
         </w:tc>
         <w:tc>
           <w:tcPr>
-            <w:tcW w:w="323" w:type="dxa"/>
-            <w:tcBorders/>
+            <w:tcW w:w="324" w:type="dxa"/>
+            <w:tcBorders>
+              <w:top w:val="single" w:sz="6" w:space="0" w:color="000000"/>
+              <w:left w:val="single" w:sz="6" w:space="0" w:color="000000"/>
+              <w:bottom w:val="single" w:sz="6" w:space="0" w:color="000000"/>
+              <w:right w:val="single" w:sz="6" w:space="0" w:color="000000"/>
+            </w:tcBorders>
           </w:tcPr>
           <w:p>
             <w:pPr>
@@ -284,7 +304,12 @@
         <w:tc>
           <w:tcPr>
             <w:tcW w:w="323" w:type="dxa"/>
-            <w:tcBorders/>
+            <w:tcBorders>
+              <w:top w:val="single" w:sz="6" w:space="0" w:color="000000"/>
+              <w:left w:val="single" w:sz="6" w:space="0" w:color="000000"/>
+              <w:bottom w:val="single" w:sz="6" w:space="0" w:color="000000"/>
+              <w:right w:val="single" w:sz="6" w:space="0" w:color="000000"/>
+            </w:tcBorders>
           </w:tcPr>
           <w:p>
             <w:pPr>
@@ -302,7 +327,12 @@
         <w:tc>
           <w:tcPr>
             <w:tcW w:w="323" w:type="dxa"/>
-            <w:tcBorders/>
+            <w:tcBorders>
+              <w:top w:val="single" w:sz="6" w:space="0" w:color="000000"/>
+              <w:left w:val="single" w:sz="6" w:space="0" w:color="000000"/>
+              <w:bottom w:val="single" w:sz="6" w:space="0" w:color="000000"/>
+              <w:right w:val="single" w:sz="6" w:space="0" w:color="000000"/>
+            </w:tcBorders>
           </w:tcPr>
           <w:p>
             <w:pPr>
@@ -319,8 +349,13 @@
         </w:tc>
         <w:tc>
           <w:tcPr>
-            <w:tcW w:w="323" w:type="dxa"/>
-            <w:tcBorders/>
+            <w:tcW w:w="322" w:type="dxa"/>
+            <w:tcBorders>
+              <w:top w:val="single" w:sz="6" w:space="0" w:color="000000"/>
+              <w:left w:val="single" w:sz="6" w:space="0" w:color="000000"/>
+              <w:bottom w:val="single" w:sz="6" w:space="0" w:color="000000"/>
+              <w:right w:val="single" w:sz="6" w:space="0" w:color="000000"/>
+            </w:tcBorders>
           </w:tcPr>
           <w:p>
             <w:pPr>
@@ -338,7 +373,12 @@
         <w:tc>
           <w:tcPr>
             <w:tcW w:w="321" w:type="dxa"/>
-            <w:tcBorders/>
+            <w:tcBorders>
+              <w:top w:val="single" w:sz="6" w:space="0" w:color="000000"/>
+              <w:left w:val="single" w:sz="6" w:space="0" w:color="000000"/>
+              <w:bottom w:val="single" w:sz="6" w:space="0" w:color="000000"/>
+              <w:right w:val="single" w:sz="6" w:space="0" w:color="000000"/>
+            </w:tcBorders>
           </w:tcPr>
           <w:p>
             <w:pPr>
@@ -356,7 +396,12 @@
         <w:tc>
           <w:tcPr>
             <w:tcW w:w="322" w:type="dxa"/>
-            <w:tcBorders/>
+            <w:tcBorders>
+              <w:top w:val="single" w:sz="6" w:space="0" w:color="000000"/>
+              <w:left w:val="single" w:sz="6" w:space="0" w:color="000000"/>
+              <w:bottom w:val="single" w:sz="6" w:space="0" w:color="000000"/>
+              <w:right w:val="single" w:sz="6" w:space="0" w:color="000000"/>
+            </w:tcBorders>
           </w:tcPr>
           <w:p>
             <w:pPr>
@@ -373,8 +418,13 @@
         </w:tc>
         <w:tc>
           <w:tcPr>
-            <w:tcW w:w="324" w:type="dxa"/>
-            <w:tcBorders/>
+            <w:tcW w:w="325" w:type="dxa"/>
+            <w:tcBorders>
+              <w:top w:val="single" w:sz="6" w:space="0" w:color="000000"/>
+              <w:left w:val="single" w:sz="6" w:space="0" w:color="000000"/>
+              <w:bottom w:val="single" w:sz="6" w:space="0" w:color="000000"/>
+              <w:right w:val="single" w:sz="6" w:space="0" w:color="000000"/>
+            </w:tcBorders>
           </w:tcPr>
           <w:p>
             <w:pPr>
@@ -392,7 +442,12 @@
         <w:tc>
           <w:tcPr>
             <w:tcW w:w="323" w:type="dxa"/>
-            <w:tcBorders/>
+            <w:tcBorders>
+              <w:top w:val="single" w:sz="6" w:space="0" w:color="000000"/>
+              <w:left w:val="single" w:sz="6" w:space="0" w:color="000000"/>
+              <w:bottom w:val="single" w:sz="6" w:space="0" w:color="000000"/>
+              <w:right w:val="single" w:sz="6" w:space="0" w:color="000000"/>
+            </w:tcBorders>
           </w:tcPr>
           <w:p>
             <w:pPr>
@@ -409,8 +464,13 @@
         </w:tc>
         <w:tc>
           <w:tcPr>
-            <w:tcW w:w="323" w:type="dxa"/>
-            <w:tcBorders/>
+            <w:tcW w:w="322" w:type="dxa"/>
+            <w:tcBorders>
+              <w:top w:val="single" w:sz="6" w:space="0" w:color="000000"/>
+              <w:left w:val="single" w:sz="6" w:space="0" w:color="000000"/>
+              <w:bottom w:val="single" w:sz="6" w:space="0" w:color="000000"/>
+              <w:right w:val="single" w:sz="6" w:space="0" w:color="000000"/>
+            </w:tcBorders>
           </w:tcPr>
           <w:p>
             <w:pPr>
@@ -428,7 +488,12 @@
         <w:tc>
           <w:tcPr>
             <w:tcW w:w="322" w:type="dxa"/>
-            <w:tcBorders/>
+            <w:tcBorders>
+              <w:top w:val="single" w:sz="6" w:space="0" w:color="000000"/>
+              <w:left w:val="single" w:sz="6" w:space="0" w:color="000000"/>
+              <w:bottom w:val="single" w:sz="6" w:space="0" w:color="000000"/>
+              <w:right w:val="single" w:sz="6" w:space="0" w:color="000000"/>
+            </w:tcBorders>
           </w:tcPr>
           <w:p>
             <w:pPr>
@@ -446,7 +511,12 @@
         <w:tc>
           <w:tcPr>
             <w:tcW w:w="323" w:type="dxa"/>
-            <w:tcBorders/>
+            <w:tcBorders>
+              <w:top w:val="single" w:sz="6" w:space="0" w:color="000000"/>
+              <w:left w:val="single" w:sz="6" w:space="0" w:color="000000"/>
+              <w:bottom w:val="single" w:sz="6" w:space="0" w:color="000000"/>
+              <w:right w:val="single" w:sz="6" w:space="0" w:color="000000"/>
+            </w:tcBorders>
           </w:tcPr>
           <w:p>
             <w:pPr>
@@ -463,8 +533,13 @@
         </w:tc>
         <w:tc>
           <w:tcPr>
-            <w:tcW w:w="323" w:type="dxa"/>
-            <w:tcBorders/>
+            <w:tcW w:w="324" w:type="dxa"/>
+            <w:tcBorders>
+              <w:top w:val="single" w:sz="6" w:space="0" w:color="000000"/>
+              <w:left w:val="single" w:sz="6" w:space="0" w:color="000000"/>
+              <w:bottom w:val="single" w:sz="6" w:space="0" w:color="000000"/>
+              <w:right w:val="single" w:sz="6" w:space="0" w:color="000000"/>
+            </w:tcBorders>
           </w:tcPr>
           <w:p>
             <w:pPr>
@@ -482,7 +557,12 @@
         <w:tc>
           <w:tcPr>
             <w:tcW w:w="324" w:type="dxa"/>
-            <w:tcBorders/>
+            <w:tcBorders>
+              <w:top w:val="single" w:sz="6" w:space="0" w:color="000000"/>
+              <w:left w:val="single" w:sz="6" w:space="0" w:color="000000"/>
+              <w:bottom w:val="single" w:sz="6" w:space="0" w:color="000000"/>
+              <w:right w:val="single" w:sz="6" w:space="0" w:color="000000"/>
+            </w:tcBorders>
           </w:tcPr>
           <w:p>
             <w:pPr>
@@ -500,7 +580,12 @@
         <w:tc>
           <w:tcPr>
             <w:tcW w:w="325" w:type="dxa"/>
-            <w:tcBorders/>
+            <w:tcBorders>
+              <w:top w:val="single" w:sz="6" w:space="0" w:color="000000"/>
+              <w:left w:val="single" w:sz="6" w:space="0" w:color="000000"/>
+              <w:bottom w:val="single" w:sz="6" w:space="0" w:color="000000"/>
+              <w:right w:val="single" w:sz="6" w:space="0" w:color="000000"/>
+            </w:tcBorders>
           </w:tcPr>
           <w:p>
             <w:pPr>
@@ -548,21 +633,21 @@
         </w:tblCellMar>
       </w:tblPr>
       <w:tblGrid>
-        <w:gridCol w:w="319"/>
+        <w:gridCol w:w="318"/>
         <w:gridCol w:w="322"/>
         <w:gridCol w:w="323"/>
-        <w:gridCol w:w="323"/>
-        <w:gridCol w:w="323"/>
-        <w:gridCol w:w="323"/>
-        <w:gridCol w:w="323"/>
-        <w:gridCol w:w="321"/>
-        <w:gridCol w:w="322"/>
         <w:gridCol w:w="324"/>
         <w:gridCol w:w="323"/>
         <w:gridCol w:w="323"/>
         <w:gridCol w:w="322"/>
+        <w:gridCol w:w="321"/>
+        <w:gridCol w:w="322"/>
+        <w:gridCol w:w="325"/>
         <w:gridCol w:w="323"/>
+        <w:gridCol w:w="322"/>
+        <w:gridCol w:w="322"/>
         <w:gridCol w:w="323"/>
+        <w:gridCol w:w="324"/>
         <w:gridCol w:w="324"/>
         <w:gridCol w:w="325"/>
       </w:tblGrid>
@@ -572,8 +657,13 @@
         </w:trPr>
         <w:tc>
           <w:tcPr>
-            <w:tcW w:w="319" w:type="dxa"/>
-            <w:tcBorders/>
+            <w:tcW w:w="318" w:type="dxa"/>
+            <w:tcBorders>
+              <w:top w:val="single" w:sz="6" w:space="0" w:color="000000"/>
+              <w:left w:val="single" w:sz="6" w:space="0" w:color="000000"/>
+              <w:bottom w:val="single" w:sz="6" w:space="0" w:color="000000"/>
+              <w:right w:val="single" w:sz="6" w:space="0" w:color="000000"/>
+            </w:tcBorders>
           </w:tcPr>
           <w:p>
             <w:pPr>
@@ -589,7 +679,12 @@
         <w:tc>
           <w:tcPr>
             <w:tcW w:w="322" w:type="dxa"/>
-            <w:tcBorders/>
+            <w:tcBorders>
+              <w:top w:val="single" w:sz="6" w:space="0" w:color="000000"/>
+              <w:left w:val="single" w:sz="6" w:space="0" w:color="000000"/>
+              <w:bottom w:val="single" w:sz="6" w:space="0" w:color="000000"/>
+              <w:right w:val="single" w:sz="6" w:space="0" w:color="000000"/>
+            </w:tcBorders>
           </w:tcPr>
           <w:p>
             <w:pPr>
@@ -605,7 +700,33 @@
         <w:tc>
           <w:tcPr>
             <w:tcW w:w="323" w:type="dxa"/>
-            <w:tcBorders/>
+            <w:tcBorders>
+              <w:top w:val="single" w:sz="6" w:space="0" w:color="000000"/>
+              <w:left w:val="single" w:sz="6" w:space="0" w:color="000000"/>
+              <w:bottom w:val="single" w:sz="6" w:space="0" w:color="000000"/>
+              <w:right w:val="single" w:sz="6" w:space="0" w:color="000000"/>
+            </w:tcBorders>
+          </w:tcPr>
+          <w:p>
+            <w:pPr>
+              <w:pStyle w:val="TableContents"/>
+              <w:spacing w:before="0" w:after="160"/>
+              <w:rPr/>
+            </w:pPr>
+            <w:r>
+              <w:rPr/>
+            </w:r>
+          </w:p>
+        </w:tc>
+        <w:tc>
+          <w:tcPr>
+            <w:tcW w:w="324" w:type="dxa"/>
+            <w:tcBorders>
+              <w:top w:val="single" w:sz="6" w:space="0" w:color="000000"/>
+              <w:left w:val="single" w:sz="6" w:space="0" w:color="000000"/>
+              <w:bottom w:val="single" w:sz="6" w:space="0" w:color="000000"/>
+              <w:right w:val="single" w:sz="6" w:space="0" w:color="000000"/>
+            </w:tcBorders>
           </w:tcPr>
           <w:p>
             <w:pPr>
@@ -621,7 +742,12 @@
         <w:tc>
           <w:tcPr>
             <w:tcW w:w="323" w:type="dxa"/>
-            <w:tcBorders/>
+            <w:tcBorders>
+              <w:top w:val="single" w:sz="6" w:space="0" w:color="000000"/>
+              <w:left w:val="single" w:sz="6" w:space="0" w:color="000000"/>
+              <w:bottom w:val="single" w:sz="6" w:space="0" w:color="000000"/>
+              <w:right w:val="single" w:sz="6" w:space="0" w:color="000000"/>
+            </w:tcBorders>
           </w:tcPr>
           <w:p>
             <w:pPr>
@@ -637,7 +763,96 @@
         <w:tc>
           <w:tcPr>
             <w:tcW w:w="323" w:type="dxa"/>
-            <w:tcBorders/>
+            <w:tcBorders>
+              <w:top w:val="single" w:sz="6" w:space="0" w:color="000000"/>
+              <w:left w:val="single" w:sz="6" w:space="0" w:color="000000"/>
+              <w:bottom w:val="single" w:sz="6" w:space="0" w:color="000000"/>
+              <w:right w:val="single" w:sz="6" w:space="0" w:color="000000"/>
+            </w:tcBorders>
+          </w:tcPr>
+          <w:p>
+            <w:pPr>
+              <w:pStyle w:val="TableContents"/>
+              <w:spacing w:before="0" w:after="160"/>
+              <w:rPr/>
+            </w:pPr>
+            <w:r>
+              <w:rPr/>
+            </w:r>
+          </w:p>
+        </w:tc>
+        <w:tc>
+          <w:tcPr>
+            <w:tcW w:w="322" w:type="dxa"/>
+            <w:tcBorders>
+              <w:top w:val="single" w:sz="6" w:space="0" w:color="000000"/>
+              <w:left w:val="single" w:sz="6" w:space="0" w:color="000000"/>
+              <w:bottom w:val="single" w:sz="6" w:space="0" w:color="000000"/>
+              <w:right w:val="single" w:sz="6" w:space="0" w:color="000000"/>
+            </w:tcBorders>
+          </w:tcPr>
+          <w:p>
+            <w:pPr>
+              <w:pStyle w:val="TableContents"/>
+              <w:spacing w:before="0" w:after="160"/>
+              <w:rPr/>
+            </w:pPr>
+            <w:r>
+              <w:rPr/>
+            </w:r>
+          </w:p>
+        </w:tc>
+        <w:tc>
+          <w:tcPr>
+            <w:tcW w:w="321" w:type="dxa"/>
+            <w:tcBorders>
+              <w:top w:val="single" w:sz="6" w:space="0" w:color="000000"/>
+              <w:left w:val="single" w:sz="6" w:space="0" w:color="000000"/>
+              <w:bottom w:val="single" w:sz="6" w:space="0" w:color="000000"/>
+              <w:right w:val="single" w:sz="6" w:space="0" w:color="000000"/>
+            </w:tcBorders>
+          </w:tcPr>
+          <w:p>
+            <w:pPr>
+              <w:pStyle w:val="TableContents"/>
+              <w:spacing w:before="0" w:after="160"/>
+              <w:rPr/>
+            </w:pPr>
+            <w:r>
+              <w:rPr/>
+            </w:r>
+          </w:p>
+        </w:tc>
+        <w:tc>
+          <w:tcPr>
+            <w:tcW w:w="322" w:type="dxa"/>
+            <w:tcBorders>
+              <w:top w:val="single" w:sz="6" w:space="0" w:color="000000"/>
+              <w:left w:val="single" w:sz="6" w:space="0" w:color="000000"/>
+              <w:bottom w:val="single" w:sz="6" w:space="0" w:color="000000"/>
+              <w:right w:val="single" w:sz="6" w:space="0" w:color="000000"/>
+            </w:tcBorders>
+          </w:tcPr>
+          <w:p>
+            <w:pPr>
+              <w:pStyle w:val="TableContents"/>
+              <w:spacing w:before="0" w:after="160"/>
+              <w:rPr/>
+            </w:pPr>
+            <w:r>
+              <w:rPr/>
+            </w:r>
+          </w:p>
+        </w:tc>
+        <w:tc>
+          <w:tcPr>
+            <w:tcW w:w="325" w:type="dxa"/>
+            <w:tcBorders>
+              <w:top w:val="single" w:sz="6" w:space="0" w:color="000000"/>
+              <w:left w:val="single" w:sz="6" w:space="0" w:color="000000"/>
+              <w:bottom w:val="single" w:sz="6" w:space="0" w:color="000000"/>
+              <w:right w:val="single" w:sz="6" w:space="0" w:color="000000"/>
+            </w:tcBorders>
           </w:tcPr>
           <w:p>
             <w:pPr>
@@ -653,7 +868,54 @@
         <w:tc>
           <w:tcPr>
             <w:tcW w:w="323" w:type="dxa"/>
-            <w:tcBorders/>
+            <w:tcBorders>
+              <w:top w:val="single" w:sz="6" w:space="0" w:color="000000"/>
+              <w:left w:val="single" w:sz="6" w:space="0" w:color="000000"/>
+              <w:bottom w:val="single" w:sz="6" w:space="0" w:color="000000"/>
+              <w:right w:val="single" w:sz="6" w:space="0" w:color="000000"/>
+            </w:tcBorders>
+          </w:tcPr>
+          <w:p>
+            <w:pPr>
+              <w:pStyle w:val="TableContents"/>
+              <w:spacing w:before="0" w:after="160"/>
+              <w:rPr/>
+            </w:pPr>
+            <w:r>
+              <w:rPr/>
+            </w:r>
+          </w:p>
+        </w:tc>
+        <w:tc>
+          <w:tcPr>
+            <w:tcW w:w="322" w:type="dxa"/>
+            <w:tcBorders>
+              <w:top w:val="single" w:sz="6" w:space="0" w:color="000000"/>
+              <w:left w:val="single" w:sz="6" w:space="0" w:color="000000"/>
+              <w:bottom w:val="single" w:sz="6" w:space="0" w:color="000000"/>
+              <w:right w:val="single" w:sz="6" w:space="0" w:color="000000"/>
+            </w:tcBorders>
+          </w:tcPr>
+          <w:p>
+            <w:pPr>
+              <w:pStyle w:val="TableContents"/>
+              <w:spacing w:before="0" w:after="160"/>
+              <w:rPr/>
+            </w:pPr>
+            <w:r>
+              <w:rPr/>
+            </w:r>
+          </w:p>
+        </w:tc>
+        <w:tc>
+          <w:tcPr>
+            <w:tcW w:w="322" w:type="dxa"/>
+            <w:tcBorders>
+              <w:top w:val="single" w:sz="6" w:space="0" w:color="000000"/>
+              <w:left w:val="single" w:sz="6" w:space="0" w:color="000000"/>
+              <w:bottom w:val="single" w:sz="6" w:space="0" w:color="000000"/>
+              <w:right w:val="single" w:sz="6" w:space="0" w:color="000000"/>
+            </w:tcBorders>
           </w:tcPr>
           <w:p>
             <w:pPr>
@@ -669,39 +931,12 @@
         <w:tc>
           <w:tcPr>
             <w:tcW w:w="323" w:type="dxa"/>
-            <w:tcBorders/>
-          </w:tcPr>
-          <w:p>
-            <w:pPr>
-              <w:pStyle w:val="TableContents"/>
-              <w:spacing w:before="0" w:after="160"/>
-              <w:rPr/>
-            </w:pPr>
-            <w:r>
-              <w:rPr/>
-            </w:r>
-          </w:p>
-        </w:tc>
-        <w:tc>
-          <w:tcPr>
-            <w:tcW w:w="321" w:type="dxa"/>
-            <w:tcBorders/>
-          </w:tcPr>
-          <w:p>
-            <w:pPr>
-              <w:pStyle w:val="TableContents"/>
-              <w:spacing w:before="0" w:after="160"/>
-              <w:rPr/>
-            </w:pPr>
-            <w:r>
-              <w:rPr/>
-            </w:r>
-          </w:p>
-        </w:tc>
-        <w:tc>
-          <w:tcPr>
-            <w:tcW w:w="322" w:type="dxa"/>
-            <w:tcBorders/>
+            <w:tcBorders>
+              <w:top w:val="single" w:sz="6" w:space="0" w:color="000000"/>
+              <w:left w:val="single" w:sz="6" w:space="0" w:color="000000"/>
+              <w:bottom w:val="single" w:sz="6" w:space="0" w:color="000000"/>
+              <w:right w:val="single" w:sz="6" w:space="0" w:color="000000"/>
+            </w:tcBorders>
           </w:tcPr>
           <w:p>
             <w:pPr>
@@ -717,87 +952,12 @@
         <w:tc>
           <w:tcPr>
             <w:tcW w:w="324" w:type="dxa"/>
-            <w:tcBorders/>
-          </w:tcPr>
-          <w:p>
-            <w:pPr>
-              <w:pStyle w:val="TableContents"/>
-              <w:spacing w:before="0" w:after="160"/>
-              <w:rPr/>
-            </w:pPr>
-            <w:r>
-              <w:rPr/>
-            </w:r>
-          </w:p>
-        </w:tc>
-        <w:tc>
-          <w:tcPr>
-            <w:tcW w:w="323" w:type="dxa"/>
-            <w:tcBorders/>
-          </w:tcPr>
-          <w:p>
-            <w:pPr>
-              <w:pStyle w:val="TableContents"/>
-              <w:spacing w:before="0" w:after="160"/>
-              <w:rPr/>
-            </w:pPr>
-            <w:r>
-              <w:rPr/>
-            </w:r>
-          </w:p>
-        </w:tc>
-        <w:tc>
-          <w:tcPr>
-            <w:tcW w:w="323" w:type="dxa"/>
-            <w:tcBorders/>
-          </w:tcPr>
-          <w:p>
-            <w:pPr>
-              <w:pStyle w:val="TableContents"/>
-              <w:spacing w:before="0" w:after="160"/>
-              <w:rPr/>
-            </w:pPr>
-            <w:r>
-              <w:rPr/>
-            </w:r>
-          </w:p>
-        </w:tc>
-        <w:tc>
-          <w:tcPr>
-            <w:tcW w:w="322" w:type="dxa"/>
-            <w:tcBorders/>
-          </w:tcPr>
-          <w:p>
-            <w:pPr>
-              <w:pStyle w:val="TableContents"/>
-              <w:spacing w:before="0" w:after="160"/>
-              <w:rPr/>
-            </w:pPr>
-            <w:r>
-              <w:rPr/>
-            </w:r>
-          </w:p>
-        </w:tc>
-        <w:tc>
-          <w:tcPr>
-            <w:tcW w:w="323" w:type="dxa"/>
-            <w:tcBorders/>
-          </w:tcPr>
-          <w:p>
-            <w:pPr>
-              <w:pStyle w:val="TableContents"/>
-              <w:spacing w:before="0" w:after="160"/>
-              <w:rPr/>
-            </w:pPr>
-            <w:r>
-              <w:rPr/>
-            </w:r>
-          </w:p>
-        </w:tc>
-        <w:tc>
-          <w:tcPr>
-            <w:tcW w:w="323" w:type="dxa"/>
-            <w:tcBorders/>
+            <w:tcBorders>
+              <w:top w:val="single" w:sz="6" w:space="0" w:color="000000"/>
+              <w:left w:val="single" w:sz="6" w:space="0" w:color="000000"/>
+              <w:bottom w:val="single" w:sz="6" w:space="0" w:color="000000"/>
+              <w:right w:val="single" w:sz="6" w:space="0" w:color="000000"/>
+            </w:tcBorders>
           </w:tcPr>
           <w:p>
             <w:pPr>
@@ -813,7 +973,12 @@
         <w:tc>
           <w:tcPr>
             <w:tcW w:w="324" w:type="dxa"/>
-            <w:tcBorders/>
+            <w:tcBorders>
+              <w:top w:val="single" w:sz="6" w:space="0" w:color="000000"/>
+              <w:left w:val="single" w:sz="6" w:space="0" w:color="000000"/>
+              <w:bottom w:val="single" w:sz="6" w:space="0" w:color="000000"/>
+              <w:right w:val="single" w:sz="6" w:space="0" w:color="000000"/>
+            </w:tcBorders>
           </w:tcPr>
           <w:p>
             <w:pPr>
@@ -829,7 +994,12 @@
         <w:tc>
           <w:tcPr>
             <w:tcW w:w="325" w:type="dxa"/>
-            <w:tcBorders/>
+            <w:tcBorders>
+              <w:top w:val="single" w:sz="6" w:space="0" w:color="000000"/>
+              <w:left w:val="single" w:sz="6" w:space="0" w:color="000000"/>
+              <w:bottom w:val="single" w:sz="6" w:space="0" w:color="000000"/>
+              <w:right w:val="single" w:sz="6" w:space="0" w:color="000000"/>
+            </w:tcBorders>
           </w:tcPr>
           <w:p>
             <w:pPr>
@@ -875,21 +1045,21 @@
         </w:tblCellMar>
       </w:tblPr>
       <w:tblGrid>
-        <w:gridCol w:w="319"/>
+        <w:gridCol w:w="318"/>
         <w:gridCol w:w="322"/>
         <w:gridCol w:w="323"/>
-        <w:gridCol w:w="323"/>
-        <w:gridCol w:w="323"/>
-        <w:gridCol w:w="323"/>
-        <w:gridCol w:w="323"/>
-        <w:gridCol w:w="321"/>
-        <w:gridCol w:w="322"/>
         <w:gridCol w:w="324"/>
         <w:gridCol w:w="323"/>
         <w:gridCol w:w="323"/>
         <w:gridCol w:w="322"/>
+        <w:gridCol w:w="321"/>
+        <w:gridCol w:w="322"/>
+        <w:gridCol w:w="325"/>
         <w:gridCol w:w="323"/>
+        <w:gridCol w:w="322"/>
+        <w:gridCol w:w="322"/>
         <w:gridCol w:w="323"/>
+        <w:gridCol w:w="324"/>
         <w:gridCol w:w="324"/>
         <w:gridCol w:w="325"/>
       </w:tblGrid>
@@ -899,8 +1069,13 @@
         </w:trPr>
         <w:tc>
           <w:tcPr>
-            <w:tcW w:w="319" w:type="dxa"/>
-            <w:tcBorders/>
+            <w:tcW w:w="318" w:type="dxa"/>
+            <w:tcBorders>
+              <w:top w:val="single" w:sz="6" w:space="0" w:color="000000"/>
+              <w:left w:val="single" w:sz="6" w:space="0" w:color="000000"/>
+              <w:bottom w:val="single" w:sz="6" w:space="0" w:color="000000"/>
+              <w:right w:val="single" w:sz="6" w:space="0" w:color="000000"/>
+            </w:tcBorders>
           </w:tcPr>
           <w:p>
             <w:pPr>
@@ -916,7 +1091,12 @@
         <w:tc>
           <w:tcPr>
             <w:tcW w:w="322" w:type="dxa"/>
-            <w:tcBorders/>
+            <w:tcBorders>
+              <w:top w:val="single" w:sz="6" w:space="0" w:color="000000"/>
+              <w:left w:val="single" w:sz="6" w:space="0" w:color="000000"/>
+              <w:bottom w:val="single" w:sz="6" w:space="0" w:color="000000"/>
+              <w:right w:val="single" w:sz="6" w:space="0" w:color="000000"/>
+            </w:tcBorders>
           </w:tcPr>
           <w:p>
             <w:pPr>
@@ -932,7 +1112,33 @@
         <w:tc>
           <w:tcPr>
             <w:tcW w:w="323" w:type="dxa"/>
-            <w:tcBorders/>
+            <w:tcBorders>
+              <w:top w:val="single" w:sz="6" w:space="0" w:color="000000"/>
+              <w:left w:val="single" w:sz="6" w:space="0" w:color="000000"/>
+              <w:bottom w:val="single" w:sz="6" w:space="0" w:color="000000"/>
+              <w:right w:val="single" w:sz="6" w:space="0" w:color="000000"/>
+            </w:tcBorders>
+          </w:tcPr>
+          <w:p>
+            <w:pPr>
+              <w:pStyle w:val="TableContents"/>
+              <w:spacing w:before="0" w:after="160"/>
+              <w:rPr/>
+            </w:pPr>
+            <w:r>
+              <w:rPr/>
+            </w:r>
+          </w:p>
+        </w:tc>
+        <w:tc>
+          <w:tcPr>
+            <w:tcW w:w="324" w:type="dxa"/>
+            <w:tcBorders>
+              <w:top w:val="single" w:sz="6" w:space="0" w:color="000000"/>
+              <w:left w:val="single" w:sz="6" w:space="0" w:color="000000"/>
+              <w:bottom w:val="single" w:sz="6" w:space="0" w:color="000000"/>
+              <w:right w:val="single" w:sz="6" w:space="0" w:color="000000"/>
+            </w:tcBorders>
           </w:tcPr>
           <w:p>
             <w:pPr>
@@ -948,7 +1154,12 @@
         <w:tc>
           <w:tcPr>
             <w:tcW w:w="323" w:type="dxa"/>
-            <w:tcBorders/>
+            <w:tcBorders>
+              <w:top w:val="single" w:sz="6" w:space="0" w:color="000000"/>
+              <w:left w:val="single" w:sz="6" w:space="0" w:color="000000"/>
+              <w:bottom w:val="single" w:sz="6" w:space="0" w:color="000000"/>
+              <w:right w:val="single" w:sz="6" w:space="0" w:color="000000"/>
+            </w:tcBorders>
           </w:tcPr>
           <w:p>
             <w:pPr>
@@ -964,7 +1175,96 @@
         <w:tc>
           <w:tcPr>
             <w:tcW w:w="323" w:type="dxa"/>
-            <w:tcBorders/>
+            <w:tcBorders>
+              <w:top w:val="single" w:sz="6" w:space="0" w:color="000000"/>
+              <w:left w:val="single" w:sz="6" w:space="0" w:color="000000"/>
+              <w:bottom w:val="single" w:sz="6" w:space="0" w:color="000000"/>
+              <w:right w:val="single" w:sz="6" w:space="0" w:color="000000"/>
+            </w:tcBorders>
+          </w:tcPr>
+          <w:p>
+            <w:pPr>
+              <w:pStyle w:val="TableContents"/>
+              <w:spacing w:before="0" w:after="160"/>
+              <w:rPr/>
+            </w:pPr>
+            <w:r>
+              <w:rPr/>
+            </w:r>
+          </w:p>
+        </w:tc>
+        <w:tc>
+          <w:tcPr>
+            <w:tcW w:w="322" w:type="dxa"/>
+            <w:tcBorders>
+              <w:top w:val="single" w:sz="6" w:space="0" w:color="000000"/>
+              <w:left w:val="single" w:sz="6" w:space="0" w:color="000000"/>
+              <w:bottom w:val="single" w:sz="6" w:space="0" w:color="000000"/>
+              <w:right w:val="single" w:sz="6" w:space="0" w:color="000000"/>
+            </w:tcBorders>
+          </w:tcPr>
+          <w:p>
+            <w:pPr>
+              <w:pStyle w:val="TableContents"/>
+              <w:spacing w:before="0" w:after="160"/>
+              <w:rPr/>
+            </w:pPr>
+            <w:r>
+              <w:rPr/>
+            </w:r>
+          </w:p>
+        </w:tc>
+        <w:tc>
+          <w:tcPr>
+            <w:tcW w:w="321" w:type="dxa"/>
+            <w:tcBorders>
+              <w:top w:val="single" w:sz="6" w:space="0" w:color="000000"/>
+              <w:left w:val="single" w:sz="6" w:space="0" w:color="000000"/>
+              <w:bottom w:val="single" w:sz="6" w:space="0" w:color="000000"/>
+              <w:right w:val="single" w:sz="6" w:space="0" w:color="000000"/>
+            </w:tcBorders>
+          </w:tcPr>
+          <w:p>
+            <w:pPr>
+              <w:pStyle w:val="TableContents"/>
+              <w:spacing w:before="0" w:after="160"/>
+              <w:rPr/>
+            </w:pPr>
+            <w:r>
+              <w:rPr/>
+            </w:r>
+          </w:p>
+        </w:tc>
+        <w:tc>
+          <w:tcPr>
+            <w:tcW w:w="322" w:type="dxa"/>
+            <w:tcBorders>
+              <w:top w:val="single" w:sz="6" w:space="0" w:color="000000"/>
+              <w:left w:val="single" w:sz="6" w:space="0" w:color="000000"/>
+              <w:bottom w:val="single" w:sz="6" w:space="0" w:color="000000"/>
+              <w:right w:val="single" w:sz="6" w:space="0" w:color="000000"/>
+            </w:tcBorders>
+          </w:tcPr>
+          <w:p>
+            <w:pPr>
+              <w:pStyle w:val="TableContents"/>
+              <w:spacing w:before="0" w:after="160"/>
+              <w:rPr/>
+            </w:pPr>
+            <w:r>
+              <w:rPr/>
+            </w:r>
+          </w:p>
+        </w:tc>
+        <w:tc>
+          <w:tcPr>
+            <w:tcW w:w="325" w:type="dxa"/>
+            <w:tcBorders>
+              <w:top w:val="single" w:sz="6" w:space="0" w:color="000000"/>
+              <w:left w:val="single" w:sz="6" w:space="0" w:color="000000"/>
+              <w:bottom w:val="single" w:sz="6" w:space="0" w:color="000000"/>
+              <w:right w:val="single" w:sz="6" w:space="0" w:color="000000"/>
+            </w:tcBorders>
           </w:tcPr>
           <w:p>
             <w:pPr>
@@ -980,7 +1280,54 @@
         <w:tc>
           <w:tcPr>
             <w:tcW w:w="323" w:type="dxa"/>
-            <w:tcBorders/>
+            <w:tcBorders>
+              <w:top w:val="single" w:sz="6" w:space="0" w:color="000000"/>
+              <w:left w:val="single" w:sz="6" w:space="0" w:color="000000"/>
+              <w:bottom w:val="single" w:sz="6" w:space="0" w:color="000000"/>
+              <w:right w:val="single" w:sz="6" w:space="0" w:color="000000"/>
+            </w:tcBorders>
+          </w:tcPr>
+          <w:p>
+            <w:pPr>
+              <w:pStyle w:val="TableContents"/>
+              <w:spacing w:before="0" w:after="160"/>
+              <w:rPr/>
+            </w:pPr>
+            <w:r>
+              <w:rPr/>
+            </w:r>
+          </w:p>
+        </w:tc>
+        <w:tc>
+          <w:tcPr>
+            <w:tcW w:w="322" w:type="dxa"/>
+            <w:tcBorders>
+              <w:top w:val="single" w:sz="6" w:space="0" w:color="000000"/>
+              <w:left w:val="single" w:sz="6" w:space="0" w:color="000000"/>
+              <w:bottom w:val="single" w:sz="6" w:space="0" w:color="000000"/>
+              <w:right w:val="single" w:sz="6" w:space="0" w:color="000000"/>
+            </w:tcBorders>
+          </w:tcPr>
+          <w:p>
+            <w:pPr>
+              <w:pStyle w:val="TableContents"/>
+              <w:spacing w:before="0" w:after="160"/>
+              <w:rPr/>
+            </w:pPr>
+            <w:r>
+              <w:rPr/>
+            </w:r>
+          </w:p>
+        </w:tc>
+        <w:tc>
+          <w:tcPr>
+            <w:tcW w:w="322" w:type="dxa"/>
+            <w:tcBorders>
+              <w:top w:val="single" w:sz="6" w:space="0" w:color="000000"/>
+              <w:left w:val="single" w:sz="6" w:space="0" w:color="000000"/>
+              <w:bottom w:val="single" w:sz="6" w:space="0" w:color="000000"/>
+              <w:right w:val="single" w:sz="6" w:space="0" w:color="000000"/>
+            </w:tcBorders>
           </w:tcPr>
           <w:p>
             <w:pPr>
@@ -996,39 +1343,12 @@
         <w:tc>
           <w:tcPr>
             <w:tcW w:w="323" w:type="dxa"/>
-            <w:tcBorders/>
-          </w:tcPr>
-          <w:p>
-            <w:pPr>
-              <w:pStyle w:val="TableContents"/>
-              <w:spacing w:before="0" w:after="160"/>
-              <w:rPr/>
-            </w:pPr>
-            <w:r>
-              <w:rPr/>
-            </w:r>
-          </w:p>
-        </w:tc>
-        <w:tc>
-          <w:tcPr>
-            <w:tcW w:w="321" w:type="dxa"/>
-            <w:tcBorders/>
-          </w:tcPr>
-          <w:p>
-            <w:pPr>
-              <w:pStyle w:val="TableContents"/>
-              <w:spacing w:before="0" w:after="160"/>
-              <w:rPr/>
-            </w:pPr>
-            <w:r>
-              <w:rPr/>
-            </w:r>
-          </w:p>
-        </w:tc>
-        <w:tc>
-          <w:tcPr>
-            <w:tcW w:w="322" w:type="dxa"/>
-            <w:tcBorders/>
+            <w:tcBorders>
+              <w:top w:val="single" w:sz="6" w:space="0" w:color="000000"/>
+              <w:left w:val="single" w:sz="6" w:space="0" w:color="000000"/>
+              <w:bottom w:val="single" w:sz="6" w:space="0" w:color="000000"/>
+              <w:right w:val="single" w:sz="6" w:space="0" w:color="000000"/>
+            </w:tcBorders>
           </w:tcPr>
           <w:p>
             <w:pPr>
@@ -1044,87 +1364,12 @@
         <w:tc>
           <w:tcPr>
             <w:tcW w:w="324" w:type="dxa"/>
-            <w:tcBorders/>
-          </w:tcPr>
-          <w:p>
-            <w:pPr>
-              <w:pStyle w:val="TableContents"/>
-              <w:spacing w:before="0" w:after="160"/>
-              <w:rPr/>
-            </w:pPr>
-            <w:r>
-              <w:rPr/>
-            </w:r>
-          </w:p>
-        </w:tc>
-        <w:tc>
-          <w:tcPr>
-            <w:tcW w:w="323" w:type="dxa"/>
-            <w:tcBorders/>
-          </w:tcPr>
-          <w:p>
-            <w:pPr>
-              <w:pStyle w:val="TableContents"/>
-              <w:spacing w:before="0" w:after="160"/>
-              <w:rPr/>
-            </w:pPr>
-            <w:r>
-              <w:rPr/>
-            </w:r>
-          </w:p>
-        </w:tc>
-        <w:tc>
-          <w:tcPr>
-            <w:tcW w:w="323" w:type="dxa"/>
-            <w:tcBorders/>
-          </w:tcPr>
-          <w:p>
-            <w:pPr>
-              <w:pStyle w:val="TableContents"/>
-              <w:spacing w:before="0" w:after="160"/>
-              <w:rPr/>
-            </w:pPr>
-            <w:r>
-              <w:rPr/>
-            </w:r>
-          </w:p>
-        </w:tc>
-        <w:tc>
-          <w:tcPr>
-            <w:tcW w:w="322" w:type="dxa"/>
-            <w:tcBorders/>
-          </w:tcPr>
-          <w:p>
-            <w:pPr>
-              <w:pStyle w:val="TableContents"/>
-              <w:spacing w:before="0" w:after="160"/>
-              <w:rPr/>
-            </w:pPr>
-            <w:r>
-              <w:rPr/>
-            </w:r>
-          </w:p>
-        </w:tc>
-        <w:tc>
-          <w:tcPr>
-            <w:tcW w:w="323" w:type="dxa"/>
-            <w:tcBorders/>
-          </w:tcPr>
-          <w:p>
-            <w:pPr>
-              <w:pStyle w:val="TableContents"/>
-              <w:spacing w:before="0" w:after="160"/>
-              <w:rPr/>
-            </w:pPr>
-            <w:r>
-              <w:rPr/>
-            </w:r>
-          </w:p>
-        </w:tc>
-        <w:tc>
-          <w:tcPr>
-            <w:tcW w:w="323" w:type="dxa"/>
-            <w:tcBorders/>
+            <w:tcBorders>
+              <w:top w:val="single" w:sz="6" w:space="0" w:color="000000"/>
+              <w:left w:val="single" w:sz="6" w:space="0" w:color="000000"/>
+              <w:bottom w:val="single" w:sz="6" w:space="0" w:color="000000"/>
+              <w:right w:val="single" w:sz="6" w:space="0" w:color="000000"/>
+            </w:tcBorders>
           </w:tcPr>
           <w:p>
             <w:pPr>
@@ -1140,7 +1385,12 @@
         <w:tc>
           <w:tcPr>
             <w:tcW w:w="324" w:type="dxa"/>
-            <w:tcBorders/>
+            <w:tcBorders>
+              <w:top w:val="single" w:sz="6" w:space="0" w:color="000000"/>
+              <w:left w:val="single" w:sz="6" w:space="0" w:color="000000"/>
+              <w:bottom w:val="single" w:sz="6" w:space="0" w:color="000000"/>
+              <w:right w:val="single" w:sz="6" w:space="0" w:color="000000"/>
+            </w:tcBorders>
           </w:tcPr>
           <w:p>
             <w:pPr>
@@ -1156,7 +1406,12 @@
         <w:tc>
           <w:tcPr>
             <w:tcW w:w="325" w:type="dxa"/>
-            <w:tcBorders/>
+            <w:tcBorders>
+              <w:top w:val="single" w:sz="6" w:space="0" w:color="000000"/>
+              <w:left w:val="single" w:sz="6" w:space="0" w:color="000000"/>
+              <w:bottom w:val="single" w:sz="6" w:space="0" w:color="000000"/>
+              <w:right w:val="single" w:sz="6" w:space="0" w:color="000000"/>
+            </w:tcBorders>
           </w:tcPr>
           <w:p>
             <w:pPr>
@@ -1180,7 +1435,9 @@
         </w:rPr>
       </w:pPr>
       <w:r>
-        <w:rPr/>
+        <w:rPr>
+          <w:rFonts w:ascii="arial" w:hAnsi="arial"/>
+        </w:rPr>
       </w:r>
     </w:p>
     <w:p>
@@ -2163,21 +2420,21 @@
         </w:tblCellMar>
       </w:tblPr>
       <w:tblGrid>
-        <w:gridCol w:w="319"/>
+        <w:gridCol w:w="318"/>
         <w:gridCol w:w="322"/>
         <w:gridCol w:w="323"/>
-        <w:gridCol w:w="323"/>
-        <w:gridCol w:w="323"/>
-        <w:gridCol w:w="323"/>
-        <w:gridCol w:w="323"/>
-        <w:gridCol w:w="321"/>
-        <w:gridCol w:w="322"/>
         <w:gridCol w:w="324"/>
         <w:gridCol w:w="323"/>
         <w:gridCol w:w="323"/>
         <w:gridCol w:w="322"/>
+        <w:gridCol w:w="321"/>
+        <w:gridCol w:w="322"/>
+        <w:gridCol w:w="325"/>
         <w:gridCol w:w="323"/>
+        <w:gridCol w:w="322"/>
+        <w:gridCol w:w="322"/>
         <w:gridCol w:w="323"/>
+        <w:gridCol w:w="324"/>
         <w:gridCol w:w="324"/>
         <w:gridCol w:w="325"/>
       </w:tblGrid>
@@ -2187,8 +2444,13 @@
         </w:trPr>
         <w:tc>
           <w:tcPr>
-            <w:tcW w:w="319" w:type="dxa"/>
-            <w:tcBorders/>
+            <w:tcW w:w="318" w:type="dxa"/>
+            <w:tcBorders>
+              <w:top w:val="single" w:sz="6" w:space="0" w:color="000000"/>
+              <w:left w:val="single" w:sz="6" w:space="0" w:color="000000"/>
+              <w:bottom w:val="single" w:sz="6" w:space="0" w:color="000000"/>
+              <w:right w:val="single" w:sz="6" w:space="0" w:color="000000"/>
+            </w:tcBorders>
           </w:tcPr>
           <w:p>
             <w:pPr>
@@ -2204,7 +2466,12 @@
         <w:tc>
           <w:tcPr>
             <w:tcW w:w="322" w:type="dxa"/>
-            <w:tcBorders/>
+            <w:tcBorders>
+              <w:top w:val="single" w:sz="6" w:space="0" w:color="000000"/>
+              <w:left w:val="single" w:sz="6" w:space="0" w:color="000000"/>
+              <w:bottom w:val="single" w:sz="6" w:space="0" w:color="000000"/>
+              <w:right w:val="single" w:sz="6" w:space="0" w:color="000000"/>
+            </w:tcBorders>
           </w:tcPr>
           <w:p>
             <w:pPr>
@@ -2220,7 +2487,33 @@
         <w:tc>
           <w:tcPr>
             <w:tcW w:w="323" w:type="dxa"/>
-            <w:tcBorders/>
+            <w:tcBorders>
+              <w:top w:val="single" w:sz="6" w:space="0" w:color="000000"/>
+              <w:left w:val="single" w:sz="6" w:space="0" w:color="000000"/>
+              <w:bottom w:val="single" w:sz="6" w:space="0" w:color="000000"/>
+              <w:right w:val="single" w:sz="6" w:space="0" w:color="000000"/>
+            </w:tcBorders>
+          </w:tcPr>
+          <w:p>
+            <w:pPr>
+              <w:pStyle w:val="TableContents"/>
+              <w:spacing w:before="0" w:after="160"/>
+              <w:rPr/>
+            </w:pPr>
+            <w:r>
+              <w:rPr/>
+            </w:r>
+          </w:p>
+        </w:tc>
+        <w:tc>
+          <w:tcPr>
+            <w:tcW w:w="324" w:type="dxa"/>
+            <w:tcBorders>
+              <w:top w:val="single" w:sz="6" w:space="0" w:color="000000"/>
+              <w:left w:val="single" w:sz="6" w:space="0" w:color="000000"/>
+              <w:bottom w:val="single" w:sz="6" w:space="0" w:color="000000"/>
+              <w:right w:val="single" w:sz="6" w:space="0" w:color="000000"/>
+            </w:tcBorders>
           </w:tcPr>
           <w:p>
             <w:pPr>
@@ -2236,7 +2529,12 @@
         <w:tc>
           <w:tcPr>
             <w:tcW w:w="323" w:type="dxa"/>
-            <w:tcBorders/>
+            <w:tcBorders>
+              <w:top w:val="single" w:sz="6" w:space="0" w:color="000000"/>
+              <w:left w:val="single" w:sz="6" w:space="0" w:color="000000"/>
+              <w:bottom w:val="single" w:sz="6" w:space="0" w:color="000000"/>
+              <w:right w:val="single" w:sz="6" w:space="0" w:color="000000"/>
+            </w:tcBorders>
           </w:tcPr>
           <w:p>
             <w:pPr>
@@ -2252,7 +2550,96 @@
         <w:tc>
           <w:tcPr>
             <w:tcW w:w="323" w:type="dxa"/>
-            <w:tcBorders/>
+            <w:tcBorders>
+              <w:top w:val="single" w:sz="6" w:space="0" w:color="000000"/>
+              <w:left w:val="single" w:sz="6" w:space="0" w:color="000000"/>
+              <w:bottom w:val="single" w:sz="6" w:space="0" w:color="000000"/>
+              <w:right w:val="single" w:sz="6" w:space="0" w:color="000000"/>
+            </w:tcBorders>
+          </w:tcPr>
+          <w:p>
+            <w:pPr>
+              <w:pStyle w:val="TableContents"/>
+              <w:spacing w:before="0" w:after="160"/>
+              <w:rPr/>
+            </w:pPr>
+            <w:r>
+              <w:rPr/>
+            </w:r>
+          </w:p>
+        </w:tc>
+        <w:tc>
+          <w:tcPr>
+            <w:tcW w:w="322" w:type="dxa"/>
+            <w:tcBorders>
+              <w:top w:val="single" w:sz="6" w:space="0" w:color="000000"/>
+              <w:left w:val="single" w:sz="6" w:space="0" w:color="000000"/>
+              <w:bottom w:val="single" w:sz="6" w:space="0" w:color="000000"/>
+              <w:right w:val="single" w:sz="6" w:space="0" w:color="000000"/>
+            </w:tcBorders>
+          </w:tcPr>
+          <w:p>
+            <w:pPr>
+              <w:pStyle w:val="TableContents"/>
+              <w:spacing w:before="0" w:after="160"/>
+              <w:rPr/>
+            </w:pPr>
+            <w:r>
+              <w:rPr/>
+            </w:r>
+          </w:p>
+        </w:tc>
+        <w:tc>
+          <w:tcPr>
+            <w:tcW w:w="321" w:type="dxa"/>
+            <w:tcBorders>
+              <w:top w:val="single" w:sz="6" w:space="0" w:color="000000"/>
+              <w:left w:val="single" w:sz="6" w:space="0" w:color="000000"/>
+              <w:bottom w:val="single" w:sz="6" w:space="0" w:color="000000"/>
+              <w:right w:val="single" w:sz="6" w:space="0" w:color="000000"/>
+            </w:tcBorders>
+          </w:tcPr>
+          <w:p>
+            <w:pPr>
+              <w:pStyle w:val="TableContents"/>
+              <w:spacing w:before="0" w:after="160"/>
+              <w:rPr/>
+            </w:pPr>
+            <w:r>
+              <w:rPr/>
+            </w:r>
+          </w:p>
+        </w:tc>
+        <w:tc>
+          <w:tcPr>
+            <w:tcW w:w="322" w:type="dxa"/>
+            <w:tcBorders>
+              <w:top w:val="single" w:sz="6" w:space="0" w:color="000000"/>
+              <w:left w:val="single" w:sz="6" w:space="0" w:color="000000"/>
+              <w:bottom w:val="single" w:sz="6" w:space="0" w:color="000000"/>
+              <w:right w:val="single" w:sz="6" w:space="0" w:color="000000"/>
+            </w:tcBorders>
+          </w:tcPr>
+          <w:p>
+            <w:pPr>
+              <w:pStyle w:val="TableContents"/>
+              <w:spacing w:before="0" w:after="160"/>
+              <w:rPr/>
+            </w:pPr>
+            <w:r>
+              <w:rPr/>
+            </w:r>
+          </w:p>
+        </w:tc>
+        <w:tc>
+          <w:tcPr>
+            <w:tcW w:w="325" w:type="dxa"/>
+            <w:tcBorders>
+              <w:top w:val="single" w:sz="6" w:space="0" w:color="000000"/>
+              <w:left w:val="single" w:sz="6" w:space="0" w:color="000000"/>
+              <w:bottom w:val="single" w:sz="6" w:space="0" w:color="000000"/>
+              <w:right w:val="single" w:sz="6" w:space="0" w:color="000000"/>
+            </w:tcBorders>
           </w:tcPr>
           <w:p>
             <w:pPr>
@@ -2268,7 +2655,54 @@
         <w:tc>
           <w:tcPr>
             <w:tcW w:w="323" w:type="dxa"/>
-            <w:tcBorders/>
+            <w:tcBorders>
+              <w:top w:val="single" w:sz="6" w:space="0" w:color="000000"/>
+              <w:left w:val="single" w:sz="6" w:space="0" w:color="000000"/>
+              <w:bottom w:val="single" w:sz="6" w:space="0" w:color="000000"/>
+              <w:right w:val="single" w:sz="6" w:space="0" w:color="000000"/>
+            </w:tcBorders>
+          </w:tcPr>
+          <w:p>
+            <w:pPr>
+              <w:pStyle w:val="TableContents"/>
+              <w:spacing w:before="0" w:after="160"/>
+              <w:rPr/>
+            </w:pPr>
+            <w:r>
+              <w:rPr/>
+            </w:r>
+          </w:p>
+        </w:tc>
+        <w:tc>
+          <w:tcPr>
+            <w:tcW w:w="322" w:type="dxa"/>
+            <w:tcBorders>
+              <w:top w:val="single" w:sz="6" w:space="0" w:color="000000"/>
+              <w:left w:val="single" w:sz="6" w:space="0" w:color="000000"/>
+              <w:bottom w:val="single" w:sz="6" w:space="0" w:color="000000"/>
+              <w:right w:val="single" w:sz="6" w:space="0" w:color="000000"/>
+            </w:tcBorders>
+          </w:tcPr>
+          <w:p>
+            <w:pPr>
+              <w:pStyle w:val="TableContents"/>
+              <w:spacing w:before="0" w:after="160"/>
+              <w:rPr/>
+            </w:pPr>
+            <w:r>
+              <w:rPr/>
+            </w:r>
+          </w:p>
+        </w:tc>
+        <w:tc>
+          <w:tcPr>
+            <w:tcW w:w="322" w:type="dxa"/>
+            <w:tcBorders>
+              <w:top w:val="single" w:sz="6" w:space="0" w:color="000000"/>
+              <w:left w:val="single" w:sz="6" w:space="0" w:color="000000"/>
+              <w:bottom w:val="single" w:sz="6" w:space="0" w:color="000000"/>
+              <w:right w:val="single" w:sz="6" w:space="0" w:color="000000"/>
+            </w:tcBorders>
           </w:tcPr>
           <w:p>
             <w:pPr>
@@ -2284,39 +2718,12 @@
         <w:tc>
           <w:tcPr>
             <w:tcW w:w="323" w:type="dxa"/>
-            <w:tcBorders/>
-          </w:tcPr>
-          <w:p>
-            <w:pPr>
-              <w:pStyle w:val="TableContents"/>
-              <w:spacing w:before="0" w:after="160"/>
-              <w:rPr/>
-            </w:pPr>
-            <w:r>
-              <w:rPr/>
-            </w:r>
-          </w:p>
-        </w:tc>
-        <w:tc>
-          <w:tcPr>
-            <w:tcW w:w="321" w:type="dxa"/>
-            <w:tcBorders/>
-          </w:tcPr>
-          <w:p>
-            <w:pPr>
-              <w:pStyle w:val="TableContents"/>
-              <w:spacing w:before="0" w:after="160"/>
-              <w:rPr/>
-            </w:pPr>
-            <w:r>
-              <w:rPr/>
-            </w:r>
-          </w:p>
-        </w:tc>
-        <w:tc>
-          <w:tcPr>
-            <w:tcW w:w="322" w:type="dxa"/>
-            <w:tcBorders/>
+            <w:tcBorders>
+              <w:top w:val="single" w:sz="6" w:space="0" w:color="000000"/>
+              <w:left w:val="single" w:sz="6" w:space="0" w:color="000000"/>
+              <w:bottom w:val="single" w:sz="6" w:space="0" w:color="000000"/>
+              <w:right w:val="single" w:sz="6" w:space="0" w:color="000000"/>
+            </w:tcBorders>
           </w:tcPr>
           <w:p>
             <w:pPr>
@@ -2332,87 +2739,12 @@
         <w:tc>
           <w:tcPr>
             <w:tcW w:w="324" w:type="dxa"/>
-            <w:tcBorders/>
-          </w:tcPr>
-          <w:p>
-            <w:pPr>
-              <w:pStyle w:val="TableContents"/>
-              <w:spacing w:before="0" w:after="160"/>
-              <w:rPr/>
-            </w:pPr>
-            <w:r>
-              <w:rPr/>
-            </w:r>
-          </w:p>
-        </w:tc>
-        <w:tc>
-          <w:tcPr>
-            <w:tcW w:w="323" w:type="dxa"/>
-            <w:tcBorders/>
-          </w:tcPr>
-          <w:p>
-            <w:pPr>
-              <w:pStyle w:val="TableContents"/>
-              <w:spacing w:before="0" w:after="160"/>
-              <w:rPr/>
-            </w:pPr>
-            <w:r>
-              <w:rPr/>
-            </w:r>
-          </w:p>
-        </w:tc>
-        <w:tc>
-          <w:tcPr>
-            <w:tcW w:w="323" w:type="dxa"/>
-            <w:tcBorders/>
-          </w:tcPr>
-          <w:p>
-            <w:pPr>
-              <w:pStyle w:val="TableContents"/>
-              <w:spacing w:before="0" w:after="160"/>
-              <w:rPr/>
-            </w:pPr>
-            <w:r>
-              <w:rPr/>
-            </w:r>
-          </w:p>
-        </w:tc>
-        <w:tc>
-          <w:tcPr>
-            <w:tcW w:w="322" w:type="dxa"/>
-            <w:tcBorders/>
-          </w:tcPr>
-          <w:p>
-            <w:pPr>
-              <w:pStyle w:val="TableContents"/>
-              <w:spacing w:before="0" w:after="160"/>
-              <w:rPr/>
-            </w:pPr>
-            <w:r>
-              <w:rPr/>
-            </w:r>
-          </w:p>
-        </w:tc>
-        <w:tc>
-          <w:tcPr>
-            <w:tcW w:w="323" w:type="dxa"/>
-            <w:tcBorders/>
-          </w:tcPr>
-          <w:p>
-            <w:pPr>
-              <w:pStyle w:val="TableContents"/>
-              <w:spacing w:before="0" w:after="160"/>
-              <w:rPr/>
-            </w:pPr>
-            <w:r>
-              <w:rPr/>
-            </w:r>
-          </w:p>
-        </w:tc>
-        <w:tc>
-          <w:tcPr>
-            <w:tcW w:w="323" w:type="dxa"/>
-            <w:tcBorders/>
+            <w:tcBorders>
+              <w:top w:val="single" w:sz="6" w:space="0" w:color="000000"/>
+              <w:left w:val="single" w:sz="6" w:space="0" w:color="000000"/>
+              <w:bottom w:val="single" w:sz="6" w:space="0" w:color="000000"/>
+              <w:right w:val="single" w:sz="6" w:space="0" w:color="000000"/>
+            </w:tcBorders>
           </w:tcPr>
           <w:p>
             <w:pPr>
@@ -2428,7 +2760,12 @@
         <w:tc>
           <w:tcPr>
             <w:tcW w:w="324" w:type="dxa"/>
-            <w:tcBorders/>
+            <w:tcBorders>
+              <w:top w:val="single" w:sz="6" w:space="0" w:color="000000"/>
+              <w:left w:val="single" w:sz="6" w:space="0" w:color="000000"/>
+              <w:bottom w:val="single" w:sz="6" w:space="0" w:color="000000"/>
+              <w:right w:val="single" w:sz="6" w:space="0" w:color="000000"/>
+            </w:tcBorders>
           </w:tcPr>
           <w:p>
             <w:pPr>
@@ -2444,7 +2781,12 @@
         <w:tc>
           <w:tcPr>
             <w:tcW w:w="325" w:type="dxa"/>
-            <w:tcBorders/>
+            <w:tcBorders>
+              <w:top w:val="single" w:sz="6" w:space="0" w:color="000000"/>
+              <w:left w:val="single" w:sz="6" w:space="0" w:color="000000"/>
+              <w:bottom w:val="single" w:sz="6" w:space="0" w:color="000000"/>
+              <w:right w:val="single" w:sz="6" w:space="0" w:color="000000"/>
+            </w:tcBorders>
           </w:tcPr>
           <w:p>
             <w:pPr>
@@ -2489,21 +2831,21 @@
         </w:tblCellMar>
       </w:tblPr>
       <w:tblGrid>
-        <w:gridCol w:w="319"/>
+        <w:gridCol w:w="318"/>
         <w:gridCol w:w="322"/>
         <w:gridCol w:w="323"/>
-        <w:gridCol w:w="323"/>
-        <w:gridCol w:w="323"/>
-        <w:gridCol w:w="323"/>
-        <w:gridCol w:w="323"/>
-        <w:gridCol w:w="321"/>
-        <w:gridCol w:w="322"/>
         <w:gridCol w:w="324"/>
         <w:gridCol w:w="323"/>
         <w:gridCol w:w="323"/>
         <w:gridCol w:w="322"/>
+        <w:gridCol w:w="321"/>
+        <w:gridCol w:w="322"/>
+        <w:gridCol w:w="325"/>
         <w:gridCol w:w="323"/>
+        <w:gridCol w:w="322"/>
+        <w:gridCol w:w="322"/>
         <w:gridCol w:w="323"/>
+        <w:gridCol w:w="324"/>
         <w:gridCol w:w="324"/>
         <w:gridCol w:w="325"/>
       </w:tblGrid>
@@ -2513,8 +2855,13 @@
         </w:trPr>
         <w:tc>
           <w:tcPr>
-            <w:tcW w:w="319" w:type="dxa"/>
-            <w:tcBorders/>
+            <w:tcW w:w="318" w:type="dxa"/>
+            <w:tcBorders>
+              <w:top w:val="single" w:sz="6" w:space="0" w:color="000000"/>
+              <w:left w:val="single" w:sz="6" w:space="0" w:color="000000"/>
+              <w:bottom w:val="single" w:sz="6" w:space="0" w:color="000000"/>
+              <w:right w:val="single" w:sz="6" w:space="0" w:color="000000"/>
+            </w:tcBorders>
           </w:tcPr>
           <w:p>
             <w:pPr>
@@ -2530,7 +2877,12 @@
         <w:tc>
           <w:tcPr>
             <w:tcW w:w="322" w:type="dxa"/>
-            <w:tcBorders/>
+            <w:tcBorders>
+              <w:top w:val="single" w:sz="6" w:space="0" w:color="000000"/>
+              <w:left w:val="single" w:sz="6" w:space="0" w:color="000000"/>
+              <w:bottom w:val="single" w:sz="6" w:space="0" w:color="000000"/>
+              <w:right w:val="single" w:sz="6" w:space="0" w:color="000000"/>
+            </w:tcBorders>
           </w:tcPr>
           <w:p>
             <w:pPr>
@@ -2546,7 +2898,33 @@
         <w:tc>
           <w:tcPr>
             <w:tcW w:w="323" w:type="dxa"/>
-            <w:tcBorders/>
+            <w:tcBorders>
+              <w:top w:val="single" w:sz="6" w:space="0" w:color="000000"/>
+              <w:left w:val="single" w:sz="6" w:space="0" w:color="000000"/>
+              <w:bottom w:val="single" w:sz="6" w:space="0" w:color="000000"/>
+              <w:right w:val="single" w:sz="6" w:space="0" w:color="000000"/>
+            </w:tcBorders>
+          </w:tcPr>
+          <w:p>
+            <w:pPr>
+              <w:pStyle w:val="TableContents"/>
+              <w:spacing w:before="0" w:after="160"/>
+              <w:rPr/>
+            </w:pPr>
+            <w:r>
+              <w:rPr/>
+            </w:r>
+          </w:p>
+        </w:tc>
+        <w:tc>
+          <w:tcPr>
+            <w:tcW w:w="324" w:type="dxa"/>
+            <w:tcBorders>
+              <w:top w:val="single" w:sz="6" w:space="0" w:color="000000"/>
+              <w:left w:val="single" w:sz="6" w:space="0" w:color="000000"/>
+              <w:bottom w:val="single" w:sz="6" w:space="0" w:color="000000"/>
+              <w:right w:val="single" w:sz="6" w:space="0" w:color="000000"/>
+            </w:tcBorders>
           </w:tcPr>
           <w:p>
             <w:pPr>
@@ -2562,7 +2940,12 @@
         <w:tc>
           <w:tcPr>
             <w:tcW w:w="323" w:type="dxa"/>
-            <w:tcBorders/>
+            <w:tcBorders>
+              <w:top w:val="single" w:sz="6" w:space="0" w:color="000000"/>
+              <w:left w:val="single" w:sz="6" w:space="0" w:color="000000"/>
+              <w:bottom w:val="single" w:sz="6" w:space="0" w:color="000000"/>
+              <w:right w:val="single" w:sz="6" w:space="0" w:color="000000"/>
+            </w:tcBorders>
           </w:tcPr>
           <w:p>
             <w:pPr>
@@ -2578,7 +2961,96 @@
         <w:tc>
           <w:tcPr>
             <w:tcW w:w="323" w:type="dxa"/>
-            <w:tcBorders/>
+            <w:tcBorders>
+              <w:top w:val="single" w:sz="6" w:space="0" w:color="000000"/>
+              <w:left w:val="single" w:sz="6" w:space="0" w:color="000000"/>
+              <w:bottom w:val="single" w:sz="6" w:space="0" w:color="000000"/>
+              <w:right w:val="single" w:sz="6" w:space="0" w:color="000000"/>
+            </w:tcBorders>
+          </w:tcPr>
+          <w:p>
+            <w:pPr>
+              <w:pStyle w:val="TableContents"/>
+              <w:spacing w:before="0" w:after="160"/>
+              <w:rPr/>
+            </w:pPr>
+            <w:r>
+              <w:rPr/>
+            </w:r>
+          </w:p>
+        </w:tc>
+        <w:tc>
+          <w:tcPr>
+            <w:tcW w:w="322" w:type="dxa"/>
+            <w:tcBorders>
+              <w:top w:val="single" w:sz="6" w:space="0" w:color="000000"/>
+              <w:left w:val="single" w:sz="6" w:space="0" w:color="000000"/>
+              <w:bottom w:val="single" w:sz="6" w:space="0" w:color="000000"/>
+              <w:right w:val="single" w:sz="6" w:space="0" w:color="000000"/>
+            </w:tcBorders>
+          </w:tcPr>
+          <w:p>
+            <w:pPr>
+              <w:pStyle w:val="TableContents"/>
+              <w:spacing w:before="0" w:after="160"/>
+              <w:rPr/>
+            </w:pPr>
+            <w:r>
+              <w:rPr/>
+            </w:r>
+          </w:p>
+        </w:tc>
+        <w:tc>
+          <w:tcPr>
+            <w:tcW w:w="321" w:type="dxa"/>
+            <w:tcBorders>
+              <w:top w:val="single" w:sz="6" w:space="0" w:color="000000"/>
+              <w:left w:val="single" w:sz="6" w:space="0" w:color="000000"/>
+              <w:bottom w:val="single" w:sz="6" w:space="0" w:color="000000"/>
+              <w:right w:val="single" w:sz="6" w:space="0" w:color="000000"/>
+            </w:tcBorders>
+          </w:tcPr>
+          <w:p>
+            <w:pPr>
+              <w:pStyle w:val="TableContents"/>
+              <w:spacing w:before="0" w:after="160"/>
+              <w:rPr/>
+            </w:pPr>
+            <w:r>
+              <w:rPr/>
+            </w:r>
+          </w:p>
+        </w:tc>
+        <w:tc>
+          <w:tcPr>
+            <w:tcW w:w="322" w:type="dxa"/>
+            <w:tcBorders>
+              <w:top w:val="single" w:sz="6" w:space="0" w:color="000000"/>
+              <w:left w:val="single" w:sz="6" w:space="0" w:color="000000"/>
+              <w:bottom w:val="single" w:sz="6" w:space="0" w:color="000000"/>
+              <w:right w:val="single" w:sz="6" w:space="0" w:color="000000"/>
+            </w:tcBorders>
+          </w:tcPr>
+          <w:p>
+            <w:pPr>
+              <w:pStyle w:val="TableContents"/>
+              <w:spacing w:before="0" w:after="160"/>
+              <w:rPr/>
+            </w:pPr>
+            <w:r>
+              <w:rPr/>
+            </w:r>
+          </w:p>
+        </w:tc>
+        <w:tc>
+          <w:tcPr>
+            <w:tcW w:w="325" w:type="dxa"/>
+            <w:tcBorders>
+              <w:top w:val="single" w:sz="6" w:space="0" w:color="000000"/>
+              <w:left w:val="single" w:sz="6" w:space="0" w:color="000000"/>
+              <w:bottom w:val="single" w:sz="6" w:space="0" w:color="000000"/>
+              <w:right w:val="single" w:sz="6" w:space="0" w:color="000000"/>
+            </w:tcBorders>
           </w:tcPr>
           <w:p>
             <w:pPr>
@@ -2594,7 +3066,54 @@
         <w:tc>
           <w:tcPr>
             <w:tcW w:w="323" w:type="dxa"/>
-            <w:tcBorders/>
+            <w:tcBorders>
+              <w:top w:val="single" w:sz="6" w:space="0" w:color="000000"/>
+              <w:left w:val="single" w:sz="6" w:space="0" w:color="000000"/>
+              <w:bottom w:val="single" w:sz="6" w:space="0" w:color="000000"/>
+              <w:right w:val="single" w:sz="6" w:space="0" w:color="000000"/>
+            </w:tcBorders>
+          </w:tcPr>
+          <w:p>
+            <w:pPr>
+              <w:pStyle w:val="TableContents"/>
+              <w:spacing w:before="0" w:after="160"/>
+              <w:rPr/>
+            </w:pPr>
+            <w:r>
+              <w:rPr/>
+            </w:r>
+          </w:p>
+        </w:tc>
+        <w:tc>
+          <w:tcPr>
+            <w:tcW w:w="322" w:type="dxa"/>
+            <w:tcBorders>
+              <w:top w:val="single" w:sz="6" w:space="0" w:color="000000"/>
+              <w:left w:val="single" w:sz="6" w:space="0" w:color="000000"/>
+              <w:bottom w:val="single" w:sz="6" w:space="0" w:color="000000"/>
+              <w:right w:val="single" w:sz="6" w:space="0" w:color="000000"/>
+            </w:tcBorders>
+          </w:tcPr>
+          <w:p>
+            <w:pPr>
+              <w:pStyle w:val="TableContents"/>
+              <w:spacing w:before="0" w:after="160"/>
+              <w:rPr/>
+            </w:pPr>
+            <w:r>
+              <w:rPr/>
+            </w:r>
+          </w:p>
+        </w:tc>
+        <w:tc>
+          <w:tcPr>
+            <w:tcW w:w="322" w:type="dxa"/>
+            <w:tcBorders>
+              <w:top w:val="single" w:sz="6" w:space="0" w:color="000000"/>
+              <w:left w:val="single" w:sz="6" w:space="0" w:color="000000"/>
+              <w:bottom w:val="single" w:sz="6" w:space="0" w:color="000000"/>
+              <w:right w:val="single" w:sz="6" w:space="0" w:color="000000"/>
+            </w:tcBorders>
           </w:tcPr>
           <w:p>
             <w:pPr>
@@ -2610,39 +3129,12 @@
         <w:tc>
           <w:tcPr>
             <w:tcW w:w="323" w:type="dxa"/>
-            <w:tcBorders/>
-          </w:tcPr>
-          <w:p>
-            <w:pPr>
-              <w:pStyle w:val="TableContents"/>
-              <w:spacing w:before="0" w:after="160"/>
-              <w:rPr/>
-            </w:pPr>
-            <w:r>
-              <w:rPr/>
-            </w:r>
-          </w:p>
-        </w:tc>
-        <w:tc>
-          <w:tcPr>
-            <w:tcW w:w="321" w:type="dxa"/>
-            <w:tcBorders/>
-          </w:tcPr>
-          <w:p>
-            <w:pPr>
-              <w:pStyle w:val="TableContents"/>
-              <w:spacing w:before="0" w:after="160"/>
-              <w:rPr/>
-            </w:pPr>
-            <w:r>
-              <w:rPr/>
-            </w:r>
-          </w:p>
-        </w:tc>
-        <w:tc>
-          <w:tcPr>
-            <w:tcW w:w="322" w:type="dxa"/>
-            <w:tcBorders/>
+            <w:tcBorders>
+              <w:top w:val="single" w:sz="6" w:space="0" w:color="000000"/>
+              <w:left w:val="single" w:sz="6" w:space="0" w:color="000000"/>
+              <w:bottom w:val="single" w:sz="6" w:space="0" w:color="000000"/>
+              <w:right w:val="single" w:sz="6" w:space="0" w:color="000000"/>
+            </w:tcBorders>
           </w:tcPr>
           <w:p>
             <w:pPr>
@@ -2658,87 +3150,12 @@
         <w:tc>
           <w:tcPr>
             <w:tcW w:w="324" w:type="dxa"/>
-            <w:tcBorders/>
-          </w:tcPr>
-          <w:p>
-            <w:pPr>
-              <w:pStyle w:val="TableContents"/>
-              <w:spacing w:before="0" w:after="160"/>
-              <w:rPr/>
-            </w:pPr>
-            <w:r>
-              <w:rPr/>
-            </w:r>
-          </w:p>
-        </w:tc>
-        <w:tc>
-          <w:tcPr>
-            <w:tcW w:w="323" w:type="dxa"/>
-            <w:tcBorders/>
-          </w:tcPr>
-          <w:p>
-            <w:pPr>
-              <w:pStyle w:val="TableContents"/>
-              <w:spacing w:before="0" w:after="160"/>
-              <w:rPr/>
-            </w:pPr>
-            <w:r>
-              <w:rPr/>
-            </w:r>
-          </w:p>
-        </w:tc>
-        <w:tc>
-          <w:tcPr>
-            <w:tcW w:w="323" w:type="dxa"/>
-            <w:tcBorders/>
-          </w:tcPr>
-          <w:p>
-            <w:pPr>
-              <w:pStyle w:val="TableContents"/>
-              <w:spacing w:before="0" w:after="160"/>
-              <w:rPr/>
-            </w:pPr>
-            <w:r>
-              <w:rPr/>
-            </w:r>
-          </w:p>
-        </w:tc>
-        <w:tc>
-          <w:tcPr>
-            <w:tcW w:w="322" w:type="dxa"/>
-            <w:tcBorders/>
-          </w:tcPr>
-          <w:p>
-            <w:pPr>
-              <w:pStyle w:val="TableContents"/>
-              <w:spacing w:before="0" w:after="160"/>
-              <w:rPr/>
-            </w:pPr>
-            <w:r>
-              <w:rPr/>
-            </w:r>
-          </w:p>
-        </w:tc>
-        <w:tc>
-          <w:tcPr>
-            <w:tcW w:w="323" w:type="dxa"/>
-            <w:tcBorders/>
-          </w:tcPr>
-          <w:p>
-            <w:pPr>
-              <w:pStyle w:val="TableContents"/>
-              <w:spacing w:before="0" w:after="160"/>
-              <w:rPr/>
-            </w:pPr>
-            <w:r>
-              <w:rPr/>
-            </w:r>
-          </w:p>
-        </w:tc>
-        <w:tc>
-          <w:tcPr>
-            <w:tcW w:w="323" w:type="dxa"/>
-            <w:tcBorders/>
+            <w:tcBorders>
+              <w:top w:val="single" w:sz="6" w:space="0" w:color="000000"/>
+              <w:left w:val="single" w:sz="6" w:space="0" w:color="000000"/>
+              <w:bottom w:val="single" w:sz="6" w:space="0" w:color="000000"/>
+              <w:right w:val="single" w:sz="6" w:space="0" w:color="000000"/>
+            </w:tcBorders>
           </w:tcPr>
           <w:p>
             <w:pPr>
@@ -2754,7 +3171,12 @@
         <w:tc>
           <w:tcPr>
             <w:tcW w:w="324" w:type="dxa"/>
-            <w:tcBorders/>
+            <w:tcBorders>
+              <w:top w:val="single" w:sz="6" w:space="0" w:color="000000"/>
+              <w:left w:val="single" w:sz="6" w:space="0" w:color="000000"/>
+              <w:bottom w:val="single" w:sz="6" w:space="0" w:color="000000"/>
+              <w:right w:val="single" w:sz="6" w:space="0" w:color="000000"/>
+            </w:tcBorders>
           </w:tcPr>
           <w:p>
             <w:pPr>
@@ -2770,7 +3192,12 @@
         <w:tc>
           <w:tcPr>
             <w:tcW w:w="325" w:type="dxa"/>
-            <w:tcBorders/>
+            <w:tcBorders>
+              <w:top w:val="single" w:sz="6" w:space="0" w:color="000000"/>
+              <w:left w:val="single" w:sz="6" w:space="0" w:color="000000"/>
+              <w:bottom w:val="single" w:sz="6" w:space="0" w:color="000000"/>
+              <w:right w:val="single" w:sz="6" w:space="0" w:color="000000"/>
+            </w:tcBorders>
           </w:tcPr>
           <w:p>
             <w:pPr>
@@ -3287,21 +3714,21 @@
         </w:tblCellMar>
       </w:tblPr>
       <w:tblGrid>
-        <w:gridCol w:w="319"/>
+        <w:gridCol w:w="318"/>
         <w:gridCol w:w="322"/>
         <w:gridCol w:w="323"/>
-        <w:gridCol w:w="323"/>
-        <w:gridCol w:w="323"/>
-        <w:gridCol w:w="323"/>
-        <w:gridCol w:w="323"/>
-        <w:gridCol w:w="321"/>
-        <w:gridCol w:w="322"/>
         <w:gridCol w:w="324"/>
         <w:gridCol w:w="323"/>
         <w:gridCol w:w="323"/>
         <w:gridCol w:w="322"/>
+        <w:gridCol w:w="321"/>
+        <w:gridCol w:w="322"/>
+        <w:gridCol w:w="325"/>
         <w:gridCol w:w="323"/>
+        <w:gridCol w:w="322"/>
+        <w:gridCol w:w="322"/>
         <w:gridCol w:w="323"/>
+        <w:gridCol w:w="324"/>
         <w:gridCol w:w="324"/>
         <w:gridCol w:w="325"/>
       </w:tblGrid>
@@ -3311,8 +3738,13 @@
         </w:trPr>
         <w:tc>
           <w:tcPr>
-            <w:tcW w:w="319" w:type="dxa"/>
-            <w:tcBorders/>
+            <w:tcW w:w="318" w:type="dxa"/>
+            <w:tcBorders>
+              <w:top w:val="single" w:sz="6" w:space="0" w:color="000000"/>
+              <w:left w:val="single" w:sz="6" w:space="0" w:color="000000"/>
+              <w:bottom w:val="single" w:sz="6" w:space="0" w:color="000000"/>
+              <w:right w:val="single" w:sz="6" w:space="0" w:color="000000"/>
+            </w:tcBorders>
           </w:tcPr>
           <w:p>
             <w:pPr>
@@ -3328,7 +3760,12 @@
         <w:tc>
           <w:tcPr>
             <w:tcW w:w="322" w:type="dxa"/>
-            <w:tcBorders/>
+            <w:tcBorders>
+              <w:top w:val="single" w:sz="6" w:space="0" w:color="000000"/>
+              <w:left w:val="single" w:sz="6" w:space="0" w:color="000000"/>
+              <w:bottom w:val="single" w:sz="6" w:space="0" w:color="000000"/>
+              <w:right w:val="single" w:sz="6" w:space="0" w:color="000000"/>
+            </w:tcBorders>
           </w:tcPr>
           <w:p>
             <w:pPr>
@@ -3344,7 +3781,33 @@
         <w:tc>
           <w:tcPr>
             <w:tcW w:w="323" w:type="dxa"/>
-            <w:tcBorders/>
+            <w:tcBorders>
+              <w:top w:val="single" w:sz="6" w:space="0" w:color="000000"/>
+              <w:left w:val="single" w:sz="6" w:space="0" w:color="000000"/>
+              <w:bottom w:val="single" w:sz="6" w:space="0" w:color="000000"/>
+              <w:right w:val="single" w:sz="6" w:space="0" w:color="000000"/>
+            </w:tcBorders>
+          </w:tcPr>
+          <w:p>
+            <w:pPr>
+              <w:pStyle w:val="TableContents"/>
+              <w:spacing w:before="0" w:after="160"/>
+              <w:rPr/>
+            </w:pPr>
+            <w:r>
+              <w:rPr/>
+            </w:r>
+          </w:p>
+        </w:tc>
+        <w:tc>
+          <w:tcPr>
+            <w:tcW w:w="324" w:type="dxa"/>
+            <w:tcBorders>
+              <w:top w:val="single" w:sz="6" w:space="0" w:color="000000"/>
+              <w:left w:val="single" w:sz="6" w:space="0" w:color="000000"/>
+              <w:bottom w:val="single" w:sz="6" w:space="0" w:color="000000"/>
+              <w:right w:val="single" w:sz="6" w:space="0" w:color="000000"/>
+            </w:tcBorders>
           </w:tcPr>
           <w:p>
             <w:pPr>
@@ -3360,7 +3823,12 @@
         <w:tc>
           <w:tcPr>
             <w:tcW w:w="323" w:type="dxa"/>
-            <w:tcBorders/>
+            <w:tcBorders>
+              <w:top w:val="single" w:sz="6" w:space="0" w:color="000000"/>
+              <w:left w:val="single" w:sz="6" w:space="0" w:color="000000"/>
+              <w:bottom w:val="single" w:sz="6" w:space="0" w:color="000000"/>
+              <w:right w:val="single" w:sz="6" w:space="0" w:color="000000"/>
+            </w:tcBorders>
           </w:tcPr>
           <w:p>
             <w:pPr>
@@ -3376,7 +3844,96 @@
         <w:tc>
           <w:tcPr>
             <w:tcW w:w="323" w:type="dxa"/>
-            <w:tcBorders/>
+            <w:tcBorders>
+              <w:top w:val="single" w:sz="6" w:space="0" w:color="000000"/>
+              <w:left w:val="single" w:sz="6" w:space="0" w:color="000000"/>
+              <w:bottom w:val="single" w:sz="6" w:space="0" w:color="000000"/>
+              <w:right w:val="single" w:sz="6" w:space="0" w:color="000000"/>
+            </w:tcBorders>
+          </w:tcPr>
+          <w:p>
+            <w:pPr>
+              <w:pStyle w:val="TableContents"/>
+              <w:spacing w:before="0" w:after="160"/>
+              <w:rPr/>
+            </w:pPr>
+            <w:r>
+              <w:rPr/>
+            </w:r>
+          </w:p>
+        </w:tc>
+        <w:tc>
+          <w:tcPr>
+            <w:tcW w:w="322" w:type="dxa"/>
+            <w:tcBorders>
+              <w:top w:val="single" w:sz="6" w:space="0" w:color="000000"/>
+              <w:left w:val="single" w:sz="6" w:space="0" w:color="000000"/>
+              <w:bottom w:val="single" w:sz="6" w:space="0" w:color="000000"/>
+              <w:right w:val="single" w:sz="6" w:space="0" w:color="000000"/>
+            </w:tcBorders>
+          </w:tcPr>
+          <w:p>
+            <w:pPr>
+              <w:pStyle w:val="TableContents"/>
+              <w:spacing w:before="0" w:after="160"/>
+              <w:rPr/>
+            </w:pPr>
+            <w:r>
+              <w:rPr/>
+            </w:r>
+          </w:p>
+        </w:tc>
+        <w:tc>
+          <w:tcPr>
+            <w:tcW w:w="321" w:type="dxa"/>
+            <w:tcBorders>
+              <w:top w:val="single" w:sz="6" w:space="0" w:color="000000"/>
+              <w:left w:val="single" w:sz="6" w:space="0" w:color="000000"/>
+              <w:bottom w:val="single" w:sz="6" w:space="0" w:color="000000"/>
+              <w:right w:val="single" w:sz="6" w:space="0" w:color="000000"/>
+            </w:tcBorders>
+          </w:tcPr>
+          <w:p>
+            <w:pPr>
+              <w:pStyle w:val="TableContents"/>
+              <w:spacing w:before="0" w:after="160"/>
+              <w:rPr/>
+            </w:pPr>
+            <w:r>
+              <w:rPr/>
+            </w:r>
+          </w:p>
+        </w:tc>
+        <w:tc>
+          <w:tcPr>
+            <w:tcW w:w="322" w:type="dxa"/>
+            <w:tcBorders>
+              <w:top w:val="single" w:sz="6" w:space="0" w:color="000000"/>
+              <w:left w:val="single" w:sz="6" w:space="0" w:color="000000"/>
+              <w:bottom w:val="single" w:sz="6" w:space="0" w:color="000000"/>
+              <w:right w:val="single" w:sz="6" w:space="0" w:color="000000"/>
+            </w:tcBorders>
+          </w:tcPr>
+          <w:p>
+            <w:pPr>
+              <w:pStyle w:val="TableContents"/>
+              <w:spacing w:before="0" w:after="160"/>
+              <w:rPr/>
+            </w:pPr>
+            <w:r>
+              <w:rPr/>
+            </w:r>
+          </w:p>
+        </w:tc>
+        <w:tc>
+          <w:tcPr>
+            <w:tcW w:w="325" w:type="dxa"/>
+            <w:tcBorders>
+              <w:top w:val="single" w:sz="6" w:space="0" w:color="000000"/>
+              <w:left w:val="single" w:sz="6" w:space="0" w:color="000000"/>
+              <w:bottom w:val="single" w:sz="6" w:space="0" w:color="000000"/>
+              <w:right w:val="single" w:sz="6" w:space="0" w:color="000000"/>
+            </w:tcBorders>
           </w:tcPr>
           <w:p>
             <w:pPr>
@@ -3392,7 +3949,54 @@
         <w:tc>
           <w:tcPr>
             <w:tcW w:w="323" w:type="dxa"/>
-            <w:tcBorders/>
+            <w:tcBorders>
+              <w:top w:val="single" w:sz="6" w:space="0" w:color="000000"/>
+              <w:left w:val="single" w:sz="6" w:space="0" w:color="000000"/>
+              <w:bottom w:val="single" w:sz="6" w:space="0" w:color="000000"/>
+              <w:right w:val="single" w:sz="6" w:space="0" w:color="000000"/>
+            </w:tcBorders>
+          </w:tcPr>
+          <w:p>
+            <w:pPr>
+              <w:pStyle w:val="TableContents"/>
+              <w:spacing w:before="0" w:after="160"/>
+              <w:rPr/>
+            </w:pPr>
+            <w:r>
+              <w:rPr/>
+            </w:r>
+          </w:p>
+        </w:tc>
+        <w:tc>
+          <w:tcPr>
+            <w:tcW w:w="322" w:type="dxa"/>
+            <w:tcBorders>
+              <w:top w:val="single" w:sz="6" w:space="0" w:color="000000"/>
+              <w:left w:val="single" w:sz="6" w:space="0" w:color="000000"/>
+              <w:bottom w:val="single" w:sz="6" w:space="0" w:color="000000"/>
+              <w:right w:val="single" w:sz="6" w:space="0" w:color="000000"/>
+            </w:tcBorders>
+          </w:tcPr>
+          <w:p>
+            <w:pPr>
+              <w:pStyle w:val="TableContents"/>
+              <w:spacing w:before="0" w:after="160"/>
+              <w:rPr/>
+            </w:pPr>
+            <w:r>
+              <w:rPr/>
+            </w:r>
+          </w:p>
+        </w:tc>
+        <w:tc>
+          <w:tcPr>
+            <w:tcW w:w="322" w:type="dxa"/>
+            <w:tcBorders>
+              <w:top w:val="single" w:sz="6" w:space="0" w:color="000000"/>
+              <w:left w:val="single" w:sz="6" w:space="0" w:color="000000"/>
+              <w:bottom w:val="single" w:sz="6" w:space="0" w:color="000000"/>
+              <w:right w:val="single" w:sz="6" w:space="0" w:color="000000"/>
+            </w:tcBorders>
           </w:tcPr>
           <w:p>
             <w:pPr>
@@ -3408,39 +4012,12 @@
         <w:tc>
           <w:tcPr>
             <w:tcW w:w="323" w:type="dxa"/>
-            <w:tcBorders/>
-          </w:tcPr>
-          <w:p>
-            <w:pPr>
-              <w:pStyle w:val="TableContents"/>
-              <w:spacing w:before="0" w:after="160"/>
-              <w:rPr/>
-            </w:pPr>
-            <w:r>
-              <w:rPr/>
-            </w:r>
-          </w:p>
-        </w:tc>
-        <w:tc>
-          <w:tcPr>
-            <w:tcW w:w="321" w:type="dxa"/>
-            <w:tcBorders/>
-          </w:tcPr>
-          <w:p>
-            <w:pPr>
-              <w:pStyle w:val="TableContents"/>
-              <w:spacing w:before="0" w:after="160"/>
-              <w:rPr/>
-            </w:pPr>
-            <w:r>
-              <w:rPr/>
-            </w:r>
-          </w:p>
-        </w:tc>
-        <w:tc>
-          <w:tcPr>
-            <w:tcW w:w="322" w:type="dxa"/>
-            <w:tcBorders/>
+            <w:tcBorders>
+              <w:top w:val="single" w:sz="6" w:space="0" w:color="000000"/>
+              <w:left w:val="single" w:sz="6" w:space="0" w:color="000000"/>
+              <w:bottom w:val="single" w:sz="6" w:space="0" w:color="000000"/>
+              <w:right w:val="single" w:sz="6" w:space="0" w:color="000000"/>
+            </w:tcBorders>
           </w:tcPr>
           <w:p>
             <w:pPr>
@@ -3456,87 +4033,12 @@
         <w:tc>
           <w:tcPr>
             <w:tcW w:w="324" w:type="dxa"/>
-            <w:tcBorders/>
-          </w:tcPr>
-          <w:p>
-            <w:pPr>
-              <w:pStyle w:val="TableContents"/>
-              <w:spacing w:before="0" w:after="160"/>
-              <w:rPr/>
-            </w:pPr>
-            <w:r>
-              <w:rPr/>
-            </w:r>
-          </w:p>
-        </w:tc>
-        <w:tc>
-          <w:tcPr>
-            <w:tcW w:w="323" w:type="dxa"/>
-            <w:tcBorders/>
-          </w:tcPr>
-          <w:p>
-            <w:pPr>
-              <w:pStyle w:val="TableContents"/>
-              <w:spacing w:before="0" w:after="160"/>
-              <w:rPr/>
-            </w:pPr>
-            <w:r>
-              <w:rPr/>
-            </w:r>
-          </w:p>
-        </w:tc>
-        <w:tc>
-          <w:tcPr>
-            <w:tcW w:w="323" w:type="dxa"/>
-            <w:tcBorders/>
-          </w:tcPr>
-          <w:p>
-            <w:pPr>
-              <w:pStyle w:val="TableContents"/>
-              <w:spacing w:before="0" w:after="160"/>
-              <w:rPr/>
-            </w:pPr>
-            <w:r>
-              <w:rPr/>
-            </w:r>
-          </w:p>
-        </w:tc>
-        <w:tc>
-          <w:tcPr>
-            <w:tcW w:w="322" w:type="dxa"/>
-            <w:tcBorders/>
-          </w:tcPr>
-          <w:p>
-            <w:pPr>
-              <w:pStyle w:val="TableContents"/>
-              <w:spacing w:before="0" w:after="160"/>
-              <w:rPr/>
-            </w:pPr>
-            <w:r>
-              <w:rPr/>
-            </w:r>
-          </w:p>
-        </w:tc>
-        <w:tc>
-          <w:tcPr>
-            <w:tcW w:w="323" w:type="dxa"/>
-            <w:tcBorders/>
-          </w:tcPr>
-          <w:p>
-            <w:pPr>
-              <w:pStyle w:val="TableContents"/>
-              <w:spacing w:before="0" w:after="160"/>
-              <w:rPr/>
-            </w:pPr>
-            <w:r>
-              <w:rPr/>
-            </w:r>
-          </w:p>
-        </w:tc>
-        <w:tc>
-          <w:tcPr>
-            <w:tcW w:w="323" w:type="dxa"/>
-            <w:tcBorders/>
+            <w:tcBorders>
+              <w:top w:val="single" w:sz="6" w:space="0" w:color="000000"/>
+              <w:left w:val="single" w:sz="6" w:space="0" w:color="000000"/>
+              <w:bottom w:val="single" w:sz="6" w:space="0" w:color="000000"/>
+              <w:right w:val="single" w:sz="6" w:space="0" w:color="000000"/>
+            </w:tcBorders>
           </w:tcPr>
           <w:p>
             <w:pPr>
@@ -3552,7 +4054,12 @@
         <w:tc>
           <w:tcPr>
             <w:tcW w:w="324" w:type="dxa"/>
-            <w:tcBorders/>
+            <w:tcBorders>
+              <w:top w:val="single" w:sz="6" w:space="0" w:color="000000"/>
+              <w:left w:val="single" w:sz="6" w:space="0" w:color="000000"/>
+              <w:bottom w:val="single" w:sz="6" w:space="0" w:color="000000"/>
+              <w:right w:val="single" w:sz="6" w:space="0" w:color="000000"/>
+            </w:tcBorders>
           </w:tcPr>
           <w:p>
             <w:pPr>
@@ -3568,7 +4075,12 @@
         <w:tc>
           <w:tcPr>
             <w:tcW w:w="325" w:type="dxa"/>
-            <w:tcBorders/>
+            <w:tcBorders>
+              <w:top w:val="single" w:sz="6" w:space="0" w:color="000000"/>
+              <w:left w:val="single" w:sz="6" w:space="0" w:color="000000"/>
+              <w:bottom w:val="single" w:sz="6" w:space="0" w:color="000000"/>
+              <w:right w:val="single" w:sz="6" w:space="0" w:color="000000"/>
+            </w:tcBorders>
           </w:tcPr>
           <w:p>
             <w:pPr>
@@ -3614,21 +4126,21 @@
         </w:tblCellMar>
       </w:tblPr>
       <w:tblGrid>
-        <w:gridCol w:w="319"/>
+        <w:gridCol w:w="318"/>
         <w:gridCol w:w="322"/>
         <w:gridCol w:w="323"/>
-        <w:gridCol w:w="323"/>
-        <w:gridCol w:w="323"/>
-        <w:gridCol w:w="323"/>
-        <w:gridCol w:w="323"/>
-        <w:gridCol w:w="321"/>
-        <w:gridCol w:w="322"/>
         <w:gridCol w:w="324"/>
         <w:gridCol w:w="323"/>
         <w:gridCol w:w="323"/>
         <w:gridCol w:w="322"/>
+        <w:gridCol w:w="321"/>
+        <w:gridCol w:w="322"/>
+        <w:gridCol w:w="325"/>
         <w:gridCol w:w="323"/>
+        <w:gridCol w:w="322"/>
+        <w:gridCol w:w="322"/>
         <w:gridCol w:w="323"/>
+        <w:gridCol w:w="324"/>
         <w:gridCol w:w="324"/>
         <w:gridCol w:w="325"/>
       </w:tblGrid>
@@ -3638,8 +4150,13 @@
         </w:trPr>
         <w:tc>
           <w:tcPr>
-            <w:tcW w:w="319" w:type="dxa"/>
-            <w:tcBorders/>
+            <w:tcW w:w="318" w:type="dxa"/>
+            <w:tcBorders>
+              <w:top w:val="single" w:sz="6" w:space="0" w:color="000000"/>
+              <w:left w:val="single" w:sz="6" w:space="0" w:color="000000"/>
+              <w:bottom w:val="single" w:sz="6" w:space="0" w:color="000000"/>
+              <w:right w:val="single" w:sz="6" w:space="0" w:color="000000"/>
+            </w:tcBorders>
           </w:tcPr>
           <w:p>
             <w:pPr>
@@ -3655,7 +4172,12 @@
         <w:tc>
           <w:tcPr>
             <w:tcW w:w="322" w:type="dxa"/>
-            <w:tcBorders/>
+            <w:tcBorders>
+              <w:top w:val="single" w:sz="6" w:space="0" w:color="000000"/>
+              <w:left w:val="single" w:sz="6" w:space="0" w:color="000000"/>
+              <w:bottom w:val="single" w:sz="6" w:space="0" w:color="000000"/>
+              <w:right w:val="single" w:sz="6" w:space="0" w:color="000000"/>
+            </w:tcBorders>
           </w:tcPr>
           <w:p>
             <w:pPr>
@@ -3671,7 +4193,33 @@
         <w:tc>
           <w:tcPr>
             <w:tcW w:w="323" w:type="dxa"/>
-            <w:tcBorders/>
+            <w:tcBorders>
+              <w:top w:val="single" w:sz="6" w:space="0" w:color="000000"/>
+              <w:left w:val="single" w:sz="6" w:space="0" w:color="000000"/>
+              <w:bottom w:val="single" w:sz="6" w:space="0" w:color="000000"/>
+              <w:right w:val="single" w:sz="6" w:space="0" w:color="000000"/>
+            </w:tcBorders>
+          </w:tcPr>
+          <w:p>
+            <w:pPr>
+              <w:pStyle w:val="TableContents"/>
+              <w:spacing w:before="0" w:after="160"/>
+              <w:rPr/>
+            </w:pPr>
+            <w:r>
+              <w:rPr/>
+            </w:r>
+          </w:p>
+        </w:tc>
+        <w:tc>
+          <w:tcPr>
+            <w:tcW w:w="324" w:type="dxa"/>
+            <w:tcBorders>
+              <w:top w:val="single" w:sz="6" w:space="0" w:color="000000"/>
+              <w:left w:val="single" w:sz="6" w:space="0" w:color="000000"/>
+              <w:bottom w:val="single" w:sz="6" w:space="0" w:color="000000"/>
+              <w:right w:val="single" w:sz="6" w:space="0" w:color="000000"/>
+            </w:tcBorders>
           </w:tcPr>
           <w:p>
             <w:pPr>
@@ -3687,7 +4235,12 @@
         <w:tc>
           <w:tcPr>
             <w:tcW w:w="323" w:type="dxa"/>
-            <w:tcBorders/>
+            <w:tcBorders>
+              <w:top w:val="single" w:sz="6" w:space="0" w:color="000000"/>
+              <w:left w:val="single" w:sz="6" w:space="0" w:color="000000"/>
+              <w:bottom w:val="single" w:sz="6" w:space="0" w:color="000000"/>
+              <w:right w:val="single" w:sz="6" w:space="0" w:color="000000"/>
+            </w:tcBorders>
           </w:tcPr>
           <w:p>
             <w:pPr>
@@ -3703,7 +4256,96 @@
         <w:tc>
           <w:tcPr>
             <w:tcW w:w="323" w:type="dxa"/>
-            <w:tcBorders/>
+            <w:tcBorders>
+              <w:top w:val="single" w:sz="6" w:space="0" w:color="000000"/>
+              <w:left w:val="single" w:sz="6" w:space="0" w:color="000000"/>
+              <w:bottom w:val="single" w:sz="6" w:space="0" w:color="000000"/>
+              <w:right w:val="single" w:sz="6" w:space="0" w:color="000000"/>
+            </w:tcBorders>
+          </w:tcPr>
+          <w:p>
+            <w:pPr>
+              <w:pStyle w:val="TableContents"/>
+              <w:spacing w:before="0" w:after="160"/>
+              <w:rPr/>
+            </w:pPr>
+            <w:r>
+              <w:rPr/>
+            </w:r>
+          </w:p>
+        </w:tc>
+        <w:tc>
+          <w:tcPr>
+            <w:tcW w:w="322" w:type="dxa"/>
+            <w:tcBorders>
+              <w:top w:val="single" w:sz="6" w:space="0" w:color="000000"/>
+              <w:left w:val="single" w:sz="6" w:space="0" w:color="000000"/>
+              <w:bottom w:val="single" w:sz="6" w:space="0" w:color="000000"/>
+              <w:right w:val="single" w:sz="6" w:space="0" w:color="000000"/>
+            </w:tcBorders>
+          </w:tcPr>
+          <w:p>
+            <w:pPr>
+              <w:pStyle w:val="TableContents"/>
+              <w:spacing w:before="0" w:after="160"/>
+              <w:rPr/>
+            </w:pPr>
+            <w:r>
+              <w:rPr/>
+            </w:r>
+          </w:p>
+        </w:tc>
+        <w:tc>
+          <w:tcPr>
+            <w:tcW w:w="321" w:type="dxa"/>
+            <w:tcBorders>
+              <w:top w:val="single" w:sz="6" w:space="0" w:color="000000"/>
+              <w:left w:val="single" w:sz="6" w:space="0" w:color="000000"/>
+              <w:bottom w:val="single" w:sz="6" w:space="0" w:color="000000"/>
+              <w:right w:val="single" w:sz="6" w:space="0" w:color="000000"/>
+            </w:tcBorders>
+          </w:tcPr>
+          <w:p>
+            <w:pPr>
+              <w:pStyle w:val="TableContents"/>
+              <w:spacing w:before="0" w:after="160"/>
+              <w:rPr/>
+            </w:pPr>
+            <w:r>
+              <w:rPr/>
+            </w:r>
+          </w:p>
+        </w:tc>
+        <w:tc>
+          <w:tcPr>
+            <w:tcW w:w="322" w:type="dxa"/>
+            <w:tcBorders>
+              <w:top w:val="single" w:sz="6" w:space="0" w:color="000000"/>
+              <w:left w:val="single" w:sz="6" w:space="0" w:color="000000"/>
+              <w:bottom w:val="single" w:sz="6" w:space="0" w:color="000000"/>
+              <w:right w:val="single" w:sz="6" w:space="0" w:color="000000"/>
+            </w:tcBorders>
+          </w:tcPr>
+          <w:p>
+            <w:pPr>
+              <w:pStyle w:val="TableContents"/>
+              <w:spacing w:before="0" w:after="160"/>
+              <w:rPr/>
+            </w:pPr>
+            <w:r>
+              <w:rPr/>
+            </w:r>
+          </w:p>
+        </w:tc>
+        <w:tc>
+          <w:tcPr>
+            <w:tcW w:w="325" w:type="dxa"/>
+            <w:tcBorders>
+              <w:top w:val="single" w:sz="6" w:space="0" w:color="000000"/>
+              <w:left w:val="single" w:sz="6" w:space="0" w:color="000000"/>
+              <w:bottom w:val="single" w:sz="6" w:space="0" w:color="000000"/>
+              <w:right w:val="single" w:sz="6" w:space="0" w:color="000000"/>
+            </w:tcBorders>
           </w:tcPr>
           <w:p>
             <w:pPr>
@@ -3719,7 +4361,54 @@
         <w:tc>
           <w:tcPr>
             <w:tcW w:w="323" w:type="dxa"/>
-            <w:tcBorders/>
+            <w:tcBorders>
+              <w:top w:val="single" w:sz="6" w:space="0" w:color="000000"/>
+              <w:left w:val="single" w:sz="6" w:space="0" w:color="000000"/>
+              <w:bottom w:val="single" w:sz="6" w:space="0" w:color="000000"/>
+              <w:right w:val="single" w:sz="6" w:space="0" w:color="000000"/>
+            </w:tcBorders>
+          </w:tcPr>
+          <w:p>
+            <w:pPr>
+              <w:pStyle w:val="TableContents"/>
+              <w:spacing w:before="0" w:after="160"/>
+              <w:rPr/>
+            </w:pPr>
+            <w:r>
+              <w:rPr/>
+            </w:r>
+          </w:p>
+        </w:tc>
+        <w:tc>
+          <w:tcPr>
+            <w:tcW w:w="322" w:type="dxa"/>
+            <w:tcBorders>
+              <w:top w:val="single" w:sz="6" w:space="0" w:color="000000"/>
+              <w:left w:val="single" w:sz="6" w:space="0" w:color="000000"/>
+              <w:bottom w:val="single" w:sz="6" w:space="0" w:color="000000"/>
+              <w:right w:val="single" w:sz="6" w:space="0" w:color="000000"/>
+            </w:tcBorders>
+          </w:tcPr>
+          <w:p>
+            <w:pPr>
+              <w:pStyle w:val="TableContents"/>
+              <w:spacing w:before="0" w:after="160"/>
+              <w:rPr/>
+            </w:pPr>
+            <w:r>
+              <w:rPr/>
+            </w:r>
+          </w:p>
+        </w:tc>
+        <w:tc>
+          <w:tcPr>
+            <w:tcW w:w="322" w:type="dxa"/>
+            <w:tcBorders>
+              <w:top w:val="single" w:sz="6" w:space="0" w:color="000000"/>
+              <w:left w:val="single" w:sz="6" w:space="0" w:color="000000"/>
+              <w:bottom w:val="single" w:sz="6" w:space="0" w:color="000000"/>
+              <w:right w:val="single" w:sz="6" w:space="0" w:color="000000"/>
+            </w:tcBorders>
           </w:tcPr>
           <w:p>
             <w:pPr>
@@ -3735,39 +4424,12 @@
         <w:tc>
           <w:tcPr>
             <w:tcW w:w="323" w:type="dxa"/>
-            <w:tcBorders/>
-          </w:tcPr>
-          <w:p>
-            <w:pPr>
-              <w:pStyle w:val="TableContents"/>
-              <w:spacing w:before="0" w:after="160"/>
-              <w:rPr/>
-            </w:pPr>
-            <w:r>
-              <w:rPr/>
-            </w:r>
-          </w:p>
-        </w:tc>
-        <w:tc>
-          <w:tcPr>
-            <w:tcW w:w="321" w:type="dxa"/>
-            <w:tcBorders/>
-          </w:tcPr>
-          <w:p>
-            <w:pPr>
-              <w:pStyle w:val="TableContents"/>
-              <w:spacing w:before="0" w:after="160"/>
-              <w:rPr/>
-            </w:pPr>
-            <w:r>
-              <w:rPr/>
-            </w:r>
-          </w:p>
-        </w:tc>
-        <w:tc>
-          <w:tcPr>
-            <w:tcW w:w="322" w:type="dxa"/>
-            <w:tcBorders/>
+            <w:tcBorders>
+              <w:top w:val="single" w:sz="6" w:space="0" w:color="000000"/>
+              <w:left w:val="single" w:sz="6" w:space="0" w:color="000000"/>
+              <w:bottom w:val="single" w:sz="6" w:space="0" w:color="000000"/>
+              <w:right w:val="single" w:sz="6" w:space="0" w:color="000000"/>
+            </w:tcBorders>
           </w:tcPr>
           <w:p>
             <w:pPr>
@@ -3783,87 +4445,12 @@
         <w:tc>
           <w:tcPr>
             <w:tcW w:w="324" w:type="dxa"/>
-            <w:tcBorders/>
-          </w:tcPr>
-          <w:p>
-            <w:pPr>
-              <w:pStyle w:val="TableContents"/>
-              <w:spacing w:before="0" w:after="160"/>
-              <w:rPr/>
-            </w:pPr>
-            <w:r>
-              <w:rPr/>
-            </w:r>
-          </w:p>
-        </w:tc>
-        <w:tc>
-          <w:tcPr>
-            <w:tcW w:w="323" w:type="dxa"/>
-            <w:tcBorders/>
-          </w:tcPr>
-          <w:p>
-            <w:pPr>
-              <w:pStyle w:val="TableContents"/>
-              <w:spacing w:before="0" w:after="160"/>
-              <w:rPr/>
-            </w:pPr>
-            <w:r>
-              <w:rPr/>
-            </w:r>
-          </w:p>
-        </w:tc>
-        <w:tc>
-          <w:tcPr>
-            <w:tcW w:w="323" w:type="dxa"/>
-            <w:tcBorders/>
-          </w:tcPr>
-          <w:p>
-            <w:pPr>
-              <w:pStyle w:val="TableContents"/>
-              <w:spacing w:before="0" w:after="160"/>
-              <w:rPr/>
-            </w:pPr>
-            <w:r>
-              <w:rPr/>
-            </w:r>
-          </w:p>
-        </w:tc>
-        <w:tc>
-          <w:tcPr>
-            <w:tcW w:w="322" w:type="dxa"/>
-            <w:tcBorders/>
-          </w:tcPr>
-          <w:p>
-            <w:pPr>
-              <w:pStyle w:val="TableContents"/>
-              <w:spacing w:before="0" w:after="160"/>
-              <w:rPr/>
-            </w:pPr>
-            <w:r>
-              <w:rPr/>
-            </w:r>
-          </w:p>
-        </w:tc>
-        <w:tc>
-          <w:tcPr>
-            <w:tcW w:w="323" w:type="dxa"/>
-            <w:tcBorders/>
-          </w:tcPr>
-          <w:p>
-            <w:pPr>
-              <w:pStyle w:val="TableContents"/>
-              <w:spacing w:before="0" w:after="160"/>
-              <w:rPr/>
-            </w:pPr>
-            <w:r>
-              <w:rPr/>
-            </w:r>
-          </w:p>
-        </w:tc>
-        <w:tc>
-          <w:tcPr>
-            <w:tcW w:w="323" w:type="dxa"/>
-            <w:tcBorders/>
+            <w:tcBorders>
+              <w:top w:val="single" w:sz="6" w:space="0" w:color="000000"/>
+              <w:left w:val="single" w:sz="6" w:space="0" w:color="000000"/>
+              <w:bottom w:val="single" w:sz="6" w:space="0" w:color="000000"/>
+              <w:right w:val="single" w:sz="6" w:space="0" w:color="000000"/>
+            </w:tcBorders>
           </w:tcPr>
           <w:p>
             <w:pPr>
@@ -3879,7 +4466,12 @@
         <w:tc>
           <w:tcPr>
             <w:tcW w:w="324" w:type="dxa"/>
-            <w:tcBorders/>
+            <w:tcBorders>
+              <w:top w:val="single" w:sz="6" w:space="0" w:color="000000"/>
+              <w:left w:val="single" w:sz="6" w:space="0" w:color="000000"/>
+              <w:bottom w:val="single" w:sz="6" w:space="0" w:color="000000"/>
+              <w:right w:val="single" w:sz="6" w:space="0" w:color="000000"/>
+            </w:tcBorders>
           </w:tcPr>
           <w:p>
             <w:pPr>
@@ -3895,7 +4487,12 @@
         <w:tc>
           <w:tcPr>
             <w:tcW w:w="325" w:type="dxa"/>
-            <w:tcBorders/>
+            <w:tcBorders>
+              <w:top w:val="single" w:sz="6" w:space="0" w:color="000000"/>
+              <w:left w:val="single" w:sz="6" w:space="0" w:color="000000"/>
+              <w:bottom w:val="single" w:sz="6" w:space="0" w:color="000000"/>
+              <w:right w:val="single" w:sz="6" w:space="0" w:color="000000"/>
+            </w:tcBorders>
           </w:tcPr>
           <w:p>
             <w:pPr>
@@ -3941,21 +4538,21 @@
         </w:tblCellMar>
       </w:tblPr>
       <w:tblGrid>
-        <w:gridCol w:w="319"/>
+        <w:gridCol w:w="318"/>
         <w:gridCol w:w="322"/>
         <w:gridCol w:w="323"/>
-        <w:gridCol w:w="323"/>
-        <w:gridCol w:w="323"/>
-        <w:gridCol w:w="323"/>
-        <w:gridCol w:w="323"/>
-        <w:gridCol w:w="321"/>
-        <w:gridCol w:w="322"/>
         <w:gridCol w:w="324"/>
         <w:gridCol w:w="323"/>
         <w:gridCol w:w="323"/>
         <w:gridCol w:w="322"/>
+        <w:gridCol w:w="321"/>
+        <w:gridCol w:w="322"/>
+        <w:gridCol w:w="325"/>
         <w:gridCol w:w="323"/>
+        <w:gridCol w:w="322"/>
+        <w:gridCol w:w="322"/>
         <w:gridCol w:w="323"/>
+        <w:gridCol w:w="324"/>
         <w:gridCol w:w="324"/>
         <w:gridCol w:w="325"/>
       </w:tblGrid>
@@ -3965,8 +4562,13 @@
         </w:trPr>
         <w:tc>
           <w:tcPr>
-            <w:tcW w:w="319" w:type="dxa"/>
-            <w:tcBorders/>
+            <w:tcW w:w="318" w:type="dxa"/>
+            <w:tcBorders>
+              <w:top w:val="single" w:sz="6" w:space="0" w:color="000000"/>
+              <w:left w:val="single" w:sz="6" w:space="0" w:color="000000"/>
+              <w:bottom w:val="single" w:sz="6" w:space="0" w:color="000000"/>
+              <w:right w:val="single" w:sz="6" w:space="0" w:color="000000"/>
+            </w:tcBorders>
           </w:tcPr>
           <w:p>
             <w:pPr>
@@ -3982,7 +4584,12 @@
         <w:tc>
           <w:tcPr>
             <w:tcW w:w="322" w:type="dxa"/>
-            <w:tcBorders/>
+            <w:tcBorders>
+              <w:top w:val="single" w:sz="6" w:space="0" w:color="000000"/>
+              <w:left w:val="single" w:sz="6" w:space="0" w:color="000000"/>
+              <w:bottom w:val="single" w:sz="6" w:space="0" w:color="000000"/>
+              <w:right w:val="single" w:sz="6" w:space="0" w:color="000000"/>
+            </w:tcBorders>
           </w:tcPr>
           <w:p>
             <w:pPr>
@@ -3998,7 +4605,33 @@
         <w:tc>
           <w:tcPr>
             <w:tcW w:w="323" w:type="dxa"/>
-            <w:tcBorders/>
+            <w:tcBorders>
+              <w:top w:val="single" w:sz="6" w:space="0" w:color="000000"/>
+              <w:left w:val="single" w:sz="6" w:space="0" w:color="000000"/>
+              <w:bottom w:val="single" w:sz="6" w:space="0" w:color="000000"/>
+              <w:right w:val="single" w:sz="6" w:space="0" w:color="000000"/>
+            </w:tcBorders>
+          </w:tcPr>
+          <w:p>
+            <w:pPr>
+              <w:pStyle w:val="TableContents"/>
+              <w:spacing w:before="0" w:after="160"/>
+              <w:rPr/>
+            </w:pPr>
+            <w:r>
+              <w:rPr/>
+            </w:r>
+          </w:p>
+        </w:tc>
+        <w:tc>
+          <w:tcPr>
+            <w:tcW w:w="324" w:type="dxa"/>
+            <w:tcBorders>
+              <w:top w:val="single" w:sz="6" w:space="0" w:color="000000"/>
+              <w:left w:val="single" w:sz="6" w:space="0" w:color="000000"/>
+              <w:bottom w:val="single" w:sz="6" w:space="0" w:color="000000"/>
+              <w:right w:val="single" w:sz="6" w:space="0" w:color="000000"/>
+            </w:tcBorders>
           </w:tcPr>
           <w:p>
             <w:pPr>
@@ -4014,7 +4647,12 @@
         <w:tc>
           <w:tcPr>
             <w:tcW w:w="323" w:type="dxa"/>
-            <w:tcBorders/>
+            <w:tcBorders>
+              <w:top w:val="single" w:sz="6" w:space="0" w:color="000000"/>
+              <w:left w:val="single" w:sz="6" w:space="0" w:color="000000"/>
+              <w:bottom w:val="single" w:sz="6" w:space="0" w:color="000000"/>
+              <w:right w:val="single" w:sz="6" w:space="0" w:color="000000"/>
+            </w:tcBorders>
           </w:tcPr>
           <w:p>
             <w:pPr>
@@ -4030,7 +4668,96 @@
         <w:tc>
           <w:tcPr>
             <w:tcW w:w="323" w:type="dxa"/>
-            <w:tcBorders/>
+            <w:tcBorders>
+              <w:top w:val="single" w:sz="6" w:space="0" w:color="000000"/>
+              <w:left w:val="single" w:sz="6" w:space="0" w:color="000000"/>
+              <w:bottom w:val="single" w:sz="6" w:space="0" w:color="000000"/>
+              <w:right w:val="single" w:sz="6" w:space="0" w:color="000000"/>
+            </w:tcBorders>
+          </w:tcPr>
+          <w:p>
+            <w:pPr>
+              <w:pStyle w:val="TableContents"/>
+              <w:spacing w:before="0" w:after="160"/>
+              <w:rPr/>
+            </w:pPr>
+            <w:r>
+              <w:rPr/>
+            </w:r>
+          </w:p>
+        </w:tc>
+        <w:tc>
+          <w:tcPr>
+            <w:tcW w:w="322" w:type="dxa"/>
+            <w:tcBorders>
+              <w:top w:val="single" w:sz="6" w:space="0" w:color="000000"/>
+              <w:left w:val="single" w:sz="6" w:space="0" w:color="000000"/>
+              <w:bottom w:val="single" w:sz="6" w:space="0" w:color="000000"/>
+              <w:right w:val="single" w:sz="6" w:space="0" w:color="000000"/>
+            </w:tcBorders>
+          </w:tcPr>
+          <w:p>
+            <w:pPr>
+              <w:pStyle w:val="TableContents"/>
+              <w:spacing w:before="0" w:after="160"/>
+              <w:rPr/>
+            </w:pPr>
+            <w:r>
+              <w:rPr/>
+            </w:r>
+          </w:p>
+        </w:tc>
+        <w:tc>
+          <w:tcPr>
+            <w:tcW w:w="321" w:type="dxa"/>
+            <w:tcBorders>
+              <w:top w:val="single" w:sz="6" w:space="0" w:color="000000"/>
+              <w:left w:val="single" w:sz="6" w:space="0" w:color="000000"/>
+              <w:bottom w:val="single" w:sz="6" w:space="0" w:color="000000"/>
+              <w:right w:val="single" w:sz="6" w:space="0" w:color="000000"/>
+            </w:tcBorders>
+          </w:tcPr>
+          <w:p>
+            <w:pPr>
+              <w:pStyle w:val="TableContents"/>
+              <w:spacing w:before="0" w:after="160"/>
+              <w:rPr/>
+            </w:pPr>
+            <w:r>
+              <w:rPr/>
+            </w:r>
+          </w:p>
+        </w:tc>
+        <w:tc>
+          <w:tcPr>
+            <w:tcW w:w="322" w:type="dxa"/>
+            <w:tcBorders>
+              <w:top w:val="single" w:sz="6" w:space="0" w:color="000000"/>
+              <w:left w:val="single" w:sz="6" w:space="0" w:color="000000"/>
+              <w:bottom w:val="single" w:sz="6" w:space="0" w:color="000000"/>
+              <w:right w:val="single" w:sz="6" w:space="0" w:color="000000"/>
+            </w:tcBorders>
+          </w:tcPr>
+          <w:p>
+            <w:pPr>
+              <w:pStyle w:val="TableContents"/>
+              <w:spacing w:before="0" w:after="160"/>
+              <w:rPr/>
+            </w:pPr>
+            <w:r>
+              <w:rPr/>
+            </w:r>
+          </w:p>
+        </w:tc>
+        <w:tc>
+          <w:tcPr>
+            <w:tcW w:w="325" w:type="dxa"/>
+            <w:tcBorders>
+              <w:top w:val="single" w:sz="6" w:space="0" w:color="000000"/>
+              <w:left w:val="single" w:sz="6" w:space="0" w:color="000000"/>
+              <w:bottom w:val="single" w:sz="6" w:space="0" w:color="000000"/>
+              <w:right w:val="single" w:sz="6" w:space="0" w:color="000000"/>
+            </w:tcBorders>
           </w:tcPr>
           <w:p>
             <w:pPr>
@@ -4046,7 +4773,54 @@
         <w:tc>
           <w:tcPr>
             <w:tcW w:w="323" w:type="dxa"/>
-            <w:tcBorders/>
+            <w:tcBorders>
+              <w:top w:val="single" w:sz="6" w:space="0" w:color="000000"/>
+              <w:left w:val="single" w:sz="6" w:space="0" w:color="000000"/>
+              <w:bottom w:val="single" w:sz="6" w:space="0" w:color="000000"/>
+              <w:right w:val="single" w:sz="6" w:space="0" w:color="000000"/>
+            </w:tcBorders>
+          </w:tcPr>
+          <w:p>
+            <w:pPr>
+              <w:pStyle w:val="TableContents"/>
+              <w:spacing w:before="0" w:after="160"/>
+              <w:rPr/>
+            </w:pPr>
+            <w:r>
+              <w:rPr/>
+            </w:r>
+          </w:p>
+        </w:tc>
+        <w:tc>
+          <w:tcPr>
+            <w:tcW w:w="322" w:type="dxa"/>
+            <w:tcBorders>
+              <w:top w:val="single" w:sz="6" w:space="0" w:color="000000"/>
+              <w:left w:val="single" w:sz="6" w:space="0" w:color="000000"/>
+              <w:bottom w:val="single" w:sz="6" w:space="0" w:color="000000"/>
+              <w:right w:val="single" w:sz="6" w:space="0" w:color="000000"/>
+            </w:tcBorders>
+          </w:tcPr>
+          <w:p>
+            <w:pPr>
+              <w:pStyle w:val="TableContents"/>
+              <w:spacing w:before="0" w:after="160"/>
+              <w:rPr/>
+            </w:pPr>
+            <w:r>
+              <w:rPr/>
+            </w:r>
+          </w:p>
+        </w:tc>
+        <w:tc>
+          <w:tcPr>
+            <w:tcW w:w="322" w:type="dxa"/>
+            <w:tcBorders>
+              <w:top w:val="single" w:sz="6" w:space="0" w:color="000000"/>
+              <w:left w:val="single" w:sz="6" w:space="0" w:color="000000"/>
+              <w:bottom w:val="single" w:sz="6" w:space="0" w:color="000000"/>
+              <w:right w:val="single" w:sz="6" w:space="0" w:color="000000"/>
+            </w:tcBorders>
           </w:tcPr>
           <w:p>
             <w:pPr>
@@ -4062,39 +4836,12 @@
         <w:tc>
           <w:tcPr>
             <w:tcW w:w="323" w:type="dxa"/>
-            <w:tcBorders/>
-          </w:tcPr>
-          <w:p>
-            <w:pPr>
-              <w:pStyle w:val="TableContents"/>
-              <w:spacing w:before="0" w:after="160"/>
-              <w:rPr/>
-            </w:pPr>
-            <w:r>
-              <w:rPr/>
-            </w:r>
-          </w:p>
-        </w:tc>
-        <w:tc>
-          <w:tcPr>
-            <w:tcW w:w="321" w:type="dxa"/>
-            <w:tcBorders/>
-          </w:tcPr>
-          <w:p>
-            <w:pPr>
-              <w:pStyle w:val="TableContents"/>
-              <w:spacing w:before="0" w:after="160"/>
-              <w:rPr/>
-            </w:pPr>
-            <w:r>
-              <w:rPr/>
-            </w:r>
-          </w:p>
-        </w:tc>
-        <w:tc>
-          <w:tcPr>
-            <w:tcW w:w="322" w:type="dxa"/>
-            <w:tcBorders/>
+            <w:tcBorders>
+              <w:top w:val="single" w:sz="6" w:space="0" w:color="000000"/>
+              <w:left w:val="single" w:sz="6" w:space="0" w:color="000000"/>
+              <w:bottom w:val="single" w:sz="6" w:space="0" w:color="000000"/>
+              <w:right w:val="single" w:sz="6" w:space="0" w:color="000000"/>
+            </w:tcBorders>
           </w:tcPr>
           <w:p>
             <w:pPr>
@@ -4110,87 +4857,12 @@
         <w:tc>
           <w:tcPr>
             <w:tcW w:w="324" w:type="dxa"/>
-            <w:tcBorders/>
-          </w:tcPr>
-          <w:p>
-            <w:pPr>
-              <w:pStyle w:val="TableContents"/>
-              <w:spacing w:before="0" w:after="160"/>
-              <w:rPr/>
-            </w:pPr>
-            <w:r>
-              <w:rPr/>
-            </w:r>
-          </w:p>
-        </w:tc>
-        <w:tc>
-          <w:tcPr>
-            <w:tcW w:w="323" w:type="dxa"/>
-            <w:tcBorders/>
-          </w:tcPr>
-          <w:p>
-            <w:pPr>
-              <w:pStyle w:val="TableContents"/>
-              <w:spacing w:before="0" w:after="160"/>
-              <w:rPr/>
-            </w:pPr>
-            <w:r>
-              <w:rPr/>
-            </w:r>
-          </w:p>
-        </w:tc>
-        <w:tc>
-          <w:tcPr>
-            <w:tcW w:w="323" w:type="dxa"/>
-            <w:tcBorders/>
-          </w:tcPr>
-          <w:p>
-            <w:pPr>
-              <w:pStyle w:val="TableContents"/>
-              <w:spacing w:before="0" w:after="160"/>
-              <w:rPr/>
-            </w:pPr>
-            <w:r>
-              <w:rPr/>
-            </w:r>
-          </w:p>
-        </w:tc>
-        <w:tc>
-          <w:tcPr>
-            <w:tcW w:w="322" w:type="dxa"/>
-            <w:tcBorders/>
-          </w:tcPr>
-          <w:p>
-            <w:pPr>
-              <w:pStyle w:val="TableContents"/>
-              <w:spacing w:before="0" w:after="160"/>
-              <w:rPr/>
-            </w:pPr>
-            <w:r>
-              <w:rPr/>
-            </w:r>
-          </w:p>
-        </w:tc>
-        <w:tc>
-          <w:tcPr>
-            <w:tcW w:w="323" w:type="dxa"/>
-            <w:tcBorders/>
-          </w:tcPr>
-          <w:p>
-            <w:pPr>
-              <w:pStyle w:val="TableContents"/>
-              <w:spacing w:before="0" w:after="160"/>
-              <w:rPr/>
-            </w:pPr>
-            <w:r>
-              <w:rPr/>
-            </w:r>
-          </w:p>
-        </w:tc>
-        <w:tc>
-          <w:tcPr>
-            <w:tcW w:w="323" w:type="dxa"/>
-            <w:tcBorders/>
+            <w:tcBorders>
+              <w:top w:val="single" w:sz="6" w:space="0" w:color="000000"/>
+              <w:left w:val="single" w:sz="6" w:space="0" w:color="000000"/>
+              <w:bottom w:val="single" w:sz="6" w:space="0" w:color="000000"/>
+              <w:right w:val="single" w:sz="6" w:space="0" w:color="000000"/>
+            </w:tcBorders>
           </w:tcPr>
           <w:p>
             <w:pPr>
@@ -4206,7 +4878,12 @@
         <w:tc>
           <w:tcPr>
             <w:tcW w:w="324" w:type="dxa"/>
-            <w:tcBorders/>
+            <w:tcBorders>
+              <w:top w:val="single" w:sz="6" w:space="0" w:color="000000"/>
+              <w:left w:val="single" w:sz="6" w:space="0" w:color="000000"/>
+              <w:bottom w:val="single" w:sz="6" w:space="0" w:color="000000"/>
+              <w:right w:val="single" w:sz="6" w:space="0" w:color="000000"/>
+            </w:tcBorders>
           </w:tcPr>
           <w:p>
             <w:pPr>
@@ -4222,7 +4899,12 @@
         <w:tc>
           <w:tcPr>
             <w:tcW w:w="325" w:type="dxa"/>
-            <w:tcBorders/>
+            <w:tcBorders>
+              <w:top w:val="single" w:sz="6" w:space="0" w:color="000000"/>
+              <w:left w:val="single" w:sz="6" w:space="0" w:color="000000"/>
+              <w:bottom w:val="single" w:sz="6" w:space="0" w:color="000000"/>
+              <w:right w:val="single" w:sz="6" w:space="0" w:color="000000"/>
+            </w:tcBorders>
           </w:tcPr>
           <w:p>
             <w:pPr>
@@ -5232,21 +5914,21 @@
         </w:tblCellMar>
       </w:tblPr>
       <w:tblGrid>
-        <w:gridCol w:w="319"/>
+        <w:gridCol w:w="318"/>
         <w:gridCol w:w="322"/>
         <w:gridCol w:w="323"/>
-        <w:gridCol w:w="323"/>
-        <w:gridCol w:w="323"/>
-        <w:gridCol w:w="323"/>
-        <w:gridCol w:w="323"/>
-        <w:gridCol w:w="321"/>
-        <w:gridCol w:w="322"/>
         <w:gridCol w:w="324"/>
         <w:gridCol w:w="323"/>
         <w:gridCol w:w="323"/>
         <w:gridCol w:w="322"/>
+        <w:gridCol w:w="321"/>
+        <w:gridCol w:w="322"/>
+        <w:gridCol w:w="325"/>
         <w:gridCol w:w="323"/>
+        <w:gridCol w:w="322"/>
+        <w:gridCol w:w="322"/>
         <w:gridCol w:w="323"/>
+        <w:gridCol w:w="324"/>
         <w:gridCol w:w="324"/>
         <w:gridCol w:w="325"/>
       </w:tblGrid>
@@ -5256,8 +5938,13 @@
         </w:trPr>
         <w:tc>
           <w:tcPr>
-            <w:tcW w:w="319" w:type="dxa"/>
-            <w:tcBorders/>
+            <w:tcW w:w="318" w:type="dxa"/>
+            <w:tcBorders>
+              <w:top w:val="single" w:sz="6" w:space="0" w:color="000000"/>
+              <w:left w:val="single" w:sz="6" w:space="0" w:color="000000"/>
+              <w:bottom w:val="single" w:sz="6" w:space="0" w:color="000000"/>
+              <w:right w:val="single" w:sz="6" w:space="0" w:color="000000"/>
+            </w:tcBorders>
           </w:tcPr>
           <w:p>
             <w:pPr>
@@ -5273,7 +5960,12 @@
         <w:tc>
           <w:tcPr>
             <w:tcW w:w="322" w:type="dxa"/>
-            <w:tcBorders/>
+            <w:tcBorders>
+              <w:top w:val="single" w:sz="6" w:space="0" w:color="000000"/>
+              <w:left w:val="single" w:sz="6" w:space="0" w:color="000000"/>
+              <w:bottom w:val="single" w:sz="6" w:space="0" w:color="000000"/>
+              <w:right w:val="single" w:sz="6" w:space="0" w:color="000000"/>
+            </w:tcBorders>
           </w:tcPr>
           <w:p>
             <w:pPr>
@@ -5289,7 +5981,33 @@
         <w:tc>
           <w:tcPr>
             <w:tcW w:w="323" w:type="dxa"/>
-            <w:tcBorders/>
+            <w:tcBorders>
+              <w:top w:val="single" w:sz="6" w:space="0" w:color="000000"/>
+              <w:left w:val="single" w:sz="6" w:space="0" w:color="000000"/>
+              <w:bottom w:val="single" w:sz="6" w:space="0" w:color="000000"/>
+              <w:right w:val="single" w:sz="6" w:space="0" w:color="000000"/>
+            </w:tcBorders>
+          </w:tcPr>
+          <w:p>
+            <w:pPr>
+              <w:pStyle w:val="TableContents"/>
+              <w:spacing w:before="0" w:after="160"/>
+              <w:rPr/>
+            </w:pPr>
+            <w:r>
+              <w:rPr/>
+            </w:r>
+          </w:p>
+        </w:tc>
+        <w:tc>
+          <w:tcPr>
+            <w:tcW w:w="324" w:type="dxa"/>
+            <w:tcBorders>
+              <w:top w:val="single" w:sz="6" w:space="0" w:color="000000"/>
+              <w:left w:val="single" w:sz="6" w:space="0" w:color="000000"/>
+              <w:bottom w:val="single" w:sz="6" w:space="0" w:color="000000"/>
+              <w:right w:val="single" w:sz="6" w:space="0" w:color="000000"/>
+            </w:tcBorders>
           </w:tcPr>
           <w:p>
             <w:pPr>
@@ -5305,7 +6023,12 @@
         <w:tc>
           <w:tcPr>
             <w:tcW w:w="323" w:type="dxa"/>
-            <w:tcBorders/>
+            <w:tcBorders>
+              <w:top w:val="single" w:sz="6" w:space="0" w:color="000000"/>
+              <w:left w:val="single" w:sz="6" w:space="0" w:color="000000"/>
+              <w:bottom w:val="single" w:sz="6" w:space="0" w:color="000000"/>
+              <w:right w:val="single" w:sz="6" w:space="0" w:color="000000"/>
+            </w:tcBorders>
           </w:tcPr>
           <w:p>
             <w:pPr>
@@ -5321,7 +6044,96 @@
         <w:tc>
           <w:tcPr>
             <w:tcW w:w="323" w:type="dxa"/>
-            <w:tcBorders/>
+            <w:tcBorders>
+              <w:top w:val="single" w:sz="6" w:space="0" w:color="000000"/>
+              <w:left w:val="single" w:sz="6" w:space="0" w:color="000000"/>
+              <w:bottom w:val="single" w:sz="6" w:space="0" w:color="000000"/>
+              <w:right w:val="single" w:sz="6" w:space="0" w:color="000000"/>
+            </w:tcBorders>
+          </w:tcPr>
+          <w:p>
+            <w:pPr>
+              <w:pStyle w:val="TableContents"/>
+              <w:spacing w:before="0" w:after="160"/>
+              <w:rPr/>
+            </w:pPr>
+            <w:r>
+              <w:rPr/>
+            </w:r>
+          </w:p>
+        </w:tc>
+        <w:tc>
+          <w:tcPr>
+            <w:tcW w:w="322" w:type="dxa"/>
+            <w:tcBorders>
+              <w:top w:val="single" w:sz="6" w:space="0" w:color="000000"/>
+              <w:left w:val="single" w:sz="6" w:space="0" w:color="000000"/>
+              <w:bottom w:val="single" w:sz="6" w:space="0" w:color="000000"/>
+              <w:right w:val="single" w:sz="6" w:space="0" w:color="000000"/>
+            </w:tcBorders>
+          </w:tcPr>
+          <w:p>
+            <w:pPr>
+              <w:pStyle w:val="TableContents"/>
+              <w:spacing w:before="0" w:after="160"/>
+              <w:rPr/>
+            </w:pPr>
+            <w:r>
+              <w:rPr/>
+            </w:r>
+          </w:p>
+        </w:tc>
+        <w:tc>
+          <w:tcPr>
+            <w:tcW w:w="321" w:type="dxa"/>
+            <w:tcBorders>
+              <w:top w:val="single" w:sz="6" w:space="0" w:color="000000"/>
+              <w:left w:val="single" w:sz="6" w:space="0" w:color="000000"/>
+              <w:bottom w:val="single" w:sz="6" w:space="0" w:color="000000"/>
+              <w:right w:val="single" w:sz="6" w:space="0" w:color="000000"/>
+            </w:tcBorders>
+          </w:tcPr>
+          <w:p>
+            <w:pPr>
+              <w:pStyle w:val="TableContents"/>
+              <w:spacing w:before="0" w:after="160"/>
+              <w:rPr/>
+            </w:pPr>
+            <w:r>
+              <w:rPr/>
+            </w:r>
+          </w:p>
+        </w:tc>
+        <w:tc>
+          <w:tcPr>
+            <w:tcW w:w="322" w:type="dxa"/>
+            <w:tcBorders>
+              <w:top w:val="single" w:sz="6" w:space="0" w:color="000000"/>
+              <w:left w:val="single" w:sz="6" w:space="0" w:color="000000"/>
+              <w:bottom w:val="single" w:sz="6" w:space="0" w:color="000000"/>
+              <w:right w:val="single" w:sz="6" w:space="0" w:color="000000"/>
+            </w:tcBorders>
+          </w:tcPr>
+          <w:p>
+            <w:pPr>
+              <w:pStyle w:val="TableContents"/>
+              <w:spacing w:before="0" w:after="160"/>
+              <w:rPr/>
+            </w:pPr>
+            <w:r>
+              <w:rPr/>
+            </w:r>
+          </w:p>
+        </w:tc>
+        <w:tc>
+          <w:tcPr>
+            <w:tcW w:w="325" w:type="dxa"/>
+            <w:tcBorders>
+              <w:top w:val="single" w:sz="6" w:space="0" w:color="000000"/>
+              <w:left w:val="single" w:sz="6" w:space="0" w:color="000000"/>
+              <w:bottom w:val="single" w:sz="6" w:space="0" w:color="000000"/>
+              <w:right w:val="single" w:sz="6" w:space="0" w:color="000000"/>
+            </w:tcBorders>
           </w:tcPr>
           <w:p>
             <w:pPr>
@@ -5337,7 +6149,54 @@
         <w:tc>
           <w:tcPr>
             <w:tcW w:w="323" w:type="dxa"/>
-            <w:tcBorders/>
+            <w:tcBorders>
+              <w:top w:val="single" w:sz="6" w:space="0" w:color="000000"/>
+              <w:left w:val="single" w:sz="6" w:space="0" w:color="000000"/>
+              <w:bottom w:val="single" w:sz="6" w:space="0" w:color="000000"/>
+              <w:right w:val="single" w:sz="6" w:space="0" w:color="000000"/>
+            </w:tcBorders>
+          </w:tcPr>
+          <w:p>
+            <w:pPr>
+              <w:pStyle w:val="TableContents"/>
+              <w:spacing w:before="0" w:after="160"/>
+              <w:rPr/>
+            </w:pPr>
+            <w:r>
+              <w:rPr/>
+            </w:r>
+          </w:p>
+        </w:tc>
+        <w:tc>
+          <w:tcPr>
+            <w:tcW w:w="322" w:type="dxa"/>
+            <w:tcBorders>
+              <w:top w:val="single" w:sz="6" w:space="0" w:color="000000"/>
+              <w:left w:val="single" w:sz="6" w:space="0" w:color="000000"/>
+              <w:bottom w:val="single" w:sz="6" w:space="0" w:color="000000"/>
+              <w:right w:val="single" w:sz="6" w:space="0" w:color="000000"/>
+            </w:tcBorders>
+          </w:tcPr>
+          <w:p>
+            <w:pPr>
+              <w:pStyle w:val="TableContents"/>
+              <w:spacing w:before="0" w:after="160"/>
+              <w:rPr/>
+            </w:pPr>
+            <w:r>
+              <w:rPr/>
+            </w:r>
+          </w:p>
+        </w:tc>
+        <w:tc>
+          <w:tcPr>
+            <w:tcW w:w="322" w:type="dxa"/>
+            <w:tcBorders>
+              <w:top w:val="single" w:sz="6" w:space="0" w:color="000000"/>
+              <w:left w:val="single" w:sz="6" w:space="0" w:color="000000"/>
+              <w:bottom w:val="single" w:sz="6" w:space="0" w:color="000000"/>
+              <w:right w:val="single" w:sz="6" w:space="0" w:color="000000"/>
+            </w:tcBorders>
           </w:tcPr>
           <w:p>
             <w:pPr>
@@ -5353,39 +6212,12 @@
         <w:tc>
           <w:tcPr>
             <w:tcW w:w="323" w:type="dxa"/>
-            <w:tcBorders/>
-          </w:tcPr>
-          <w:p>
-            <w:pPr>
-              <w:pStyle w:val="TableContents"/>
-              <w:spacing w:before="0" w:after="160"/>
-              <w:rPr/>
-            </w:pPr>
-            <w:r>
-              <w:rPr/>
-            </w:r>
-          </w:p>
-        </w:tc>
-        <w:tc>
-          <w:tcPr>
-            <w:tcW w:w="321" w:type="dxa"/>
-            <w:tcBorders/>
-          </w:tcPr>
-          <w:p>
-            <w:pPr>
-              <w:pStyle w:val="TableContents"/>
-              <w:spacing w:before="0" w:after="160"/>
-              <w:rPr/>
-            </w:pPr>
-            <w:r>
-              <w:rPr/>
-            </w:r>
-          </w:p>
-        </w:tc>
-        <w:tc>
-          <w:tcPr>
-            <w:tcW w:w="322" w:type="dxa"/>
-            <w:tcBorders/>
+            <w:tcBorders>
+              <w:top w:val="single" w:sz="6" w:space="0" w:color="000000"/>
+              <w:left w:val="single" w:sz="6" w:space="0" w:color="000000"/>
+              <w:bottom w:val="single" w:sz="6" w:space="0" w:color="000000"/>
+              <w:right w:val="single" w:sz="6" w:space="0" w:color="000000"/>
+            </w:tcBorders>
           </w:tcPr>
           <w:p>
             <w:pPr>
@@ -5401,87 +6233,12 @@
         <w:tc>
           <w:tcPr>
             <w:tcW w:w="324" w:type="dxa"/>
-            <w:tcBorders/>
-          </w:tcPr>
-          <w:p>
-            <w:pPr>
-              <w:pStyle w:val="TableContents"/>
-              <w:spacing w:before="0" w:after="160"/>
-              <w:rPr/>
-            </w:pPr>
-            <w:r>
-              <w:rPr/>
-            </w:r>
-          </w:p>
-        </w:tc>
-        <w:tc>
-          <w:tcPr>
-            <w:tcW w:w="323" w:type="dxa"/>
-            <w:tcBorders/>
-          </w:tcPr>
-          <w:p>
-            <w:pPr>
-              <w:pStyle w:val="TableContents"/>
-              <w:spacing w:before="0" w:after="160"/>
-              <w:rPr/>
-            </w:pPr>
-            <w:r>
-              <w:rPr/>
-            </w:r>
-          </w:p>
-        </w:tc>
-        <w:tc>
-          <w:tcPr>
-            <w:tcW w:w="323" w:type="dxa"/>
-            <w:tcBorders/>
-          </w:tcPr>
-          <w:p>
-            <w:pPr>
-              <w:pStyle w:val="TableContents"/>
-              <w:spacing w:before="0" w:after="160"/>
-              <w:rPr/>
-            </w:pPr>
-            <w:r>
-              <w:rPr/>
-            </w:r>
-          </w:p>
-        </w:tc>
-        <w:tc>
-          <w:tcPr>
-            <w:tcW w:w="322" w:type="dxa"/>
-            <w:tcBorders/>
-          </w:tcPr>
-          <w:p>
-            <w:pPr>
-              <w:pStyle w:val="TableContents"/>
-              <w:spacing w:before="0" w:after="160"/>
-              <w:rPr/>
-            </w:pPr>
-            <w:r>
-              <w:rPr/>
-            </w:r>
-          </w:p>
-        </w:tc>
-        <w:tc>
-          <w:tcPr>
-            <w:tcW w:w="323" w:type="dxa"/>
-            <w:tcBorders/>
-          </w:tcPr>
-          <w:p>
-            <w:pPr>
-              <w:pStyle w:val="TableContents"/>
-              <w:spacing w:before="0" w:after="160"/>
-              <w:rPr/>
-            </w:pPr>
-            <w:r>
-              <w:rPr/>
-            </w:r>
-          </w:p>
-        </w:tc>
-        <w:tc>
-          <w:tcPr>
-            <w:tcW w:w="323" w:type="dxa"/>
-            <w:tcBorders/>
+            <w:tcBorders>
+              <w:top w:val="single" w:sz="6" w:space="0" w:color="000000"/>
+              <w:left w:val="single" w:sz="6" w:space="0" w:color="000000"/>
+              <w:bottom w:val="single" w:sz="6" w:space="0" w:color="000000"/>
+              <w:right w:val="single" w:sz="6" w:space="0" w:color="000000"/>
+            </w:tcBorders>
           </w:tcPr>
           <w:p>
             <w:pPr>
@@ -5497,7 +6254,12 @@
         <w:tc>
           <w:tcPr>
             <w:tcW w:w="324" w:type="dxa"/>
-            <w:tcBorders/>
+            <w:tcBorders>
+              <w:top w:val="single" w:sz="6" w:space="0" w:color="000000"/>
+              <w:left w:val="single" w:sz="6" w:space="0" w:color="000000"/>
+              <w:bottom w:val="single" w:sz="6" w:space="0" w:color="000000"/>
+              <w:right w:val="single" w:sz="6" w:space="0" w:color="000000"/>
+            </w:tcBorders>
           </w:tcPr>
           <w:p>
             <w:pPr>
@@ -5513,7 +6275,12 @@
         <w:tc>
           <w:tcPr>
             <w:tcW w:w="325" w:type="dxa"/>
-            <w:tcBorders/>
+            <w:tcBorders>
+              <w:top w:val="single" w:sz="6" w:space="0" w:color="000000"/>
+              <w:left w:val="single" w:sz="6" w:space="0" w:color="000000"/>
+              <w:bottom w:val="single" w:sz="6" w:space="0" w:color="000000"/>
+              <w:right w:val="single" w:sz="6" w:space="0" w:color="000000"/>
+            </w:tcBorders>
           </w:tcPr>
           <w:p>
             <w:pPr>
@@ -5562,21 +6329,21 @@
         </w:tblCellMar>
       </w:tblPr>
       <w:tblGrid>
-        <w:gridCol w:w="319"/>
+        <w:gridCol w:w="318"/>
         <w:gridCol w:w="322"/>
         <w:gridCol w:w="323"/>
-        <w:gridCol w:w="323"/>
-        <w:gridCol w:w="323"/>
-        <w:gridCol w:w="323"/>
-        <w:gridCol w:w="323"/>
-        <w:gridCol w:w="321"/>
-        <w:gridCol w:w="322"/>
         <w:gridCol w:w="324"/>
         <w:gridCol w:w="323"/>
         <w:gridCol w:w="323"/>
         <w:gridCol w:w="322"/>
+        <w:gridCol w:w="321"/>
+        <w:gridCol w:w="322"/>
+        <w:gridCol w:w="325"/>
         <w:gridCol w:w="323"/>
+        <w:gridCol w:w="322"/>
+        <w:gridCol w:w="322"/>
         <w:gridCol w:w="323"/>
+        <w:gridCol w:w="324"/>
         <w:gridCol w:w="324"/>
         <w:gridCol w:w="325"/>
       </w:tblGrid>
@@ -5586,8 +6353,13 @@
         </w:trPr>
         <w:tc>
           <w:tcPr>
-            <w:tcW w:w="319" w:type="dxa"/>
-            <w:tcBorders/>
+            <w:tcW w:w="318" w:type="dxa"/>
+            <w:tcBorders>
+              <w:top w:val="single" w:sz="6" w:space="0" w:color="000000"/>
+              <w:left w:val="single" w:sz="6" w:space="0" w:color="000000"/>
+              <w:bottom w:val="single" w:sz="6" w:space="0" w:color="000000"/>
+              <w:right w:val="single" w:sz="6" w:space="0" w:color="000000"/>
+            </w:tcBorders>
           </w:tcPr>
           <w:p>
             <w:pPr>
@@ -5603,7 +6375,12 @@
         <w:tc>
           <w:tcPr>
             <w:tcW w:w="322" w:type="dxa"/>
-            <w:tcBorders/>
+            <w:tcBorders>
+              <w:top w:val="single" w:sz="6" w:space="0" w:color="000000"/>
+              <w:left w:val="single" w:sz="6" w:space="0" w:color="000000"/>
+              <w:bottom w:val="single" w:sz="6" w:space="0" w:color="000000"/>
+              <w:right w:val="single" w:sz="6" w:space="0" w:color="000000"/>
+            </w:tcBorders>
           </w:tcPr>
           <w:p>
             <w:pPr>
@@ -5619,7 +6396,33 @@
         <w:tc>
           <w:tcPr>
             <w:tcW w:w="323" w:type="dxa"/>
-            <w:tcBorders/>
+            <w:tcBorders>
+              <w:top w:val="single" w:sz="6" w:space="0" w:color="000000"/>
+              <w:left w:val="single" w:sz="6" w:space="0" w:color="000000"/>
+              <w:bottom w:val="single" w:sz="6" w:space="0" w:color="000000"/>
+              <w:right w:val="single" w:sz="6" w:space="0" w:color="000000"/>
+            </w:tcBorders>
+          </w:tcPr>
+          <w:p>
+            <w:pPr>
+              <w:pStyle w:val="TableContents"/>
+              <w:spacing w:before="0" w:after="160"/>
+              <w:rPr/>
+            </w:pPr>
+            <w:r>
+              <w:rPr/>
+            </w:r>
+          </w:p>
+        </w:tc>
+        <w:tc>
+          <w:tcPr>
+            <w:tcW w:w="324" w:type="dxa"/>
+            <w:tcBorders>
+              <w:top w:val="single" w:sz="6" w:space="0" w:color="000000"/>
+              <w:left w:val="single" w:sz="6" w:space="0" w:color="000000"/>
+              <w:bottom w:val="single" w:sz="6" w:space="0" w:color="000000"/>
+              <w:right w:val="single" w:sz="6" w:space="0" w:color="000000"/>
+            </w:tcBorders>
           </w:tcPr>
           <w:p>
             <w:pPr>
@@ -5635,7 +6438,12 @@
         <w:tc>
           <w:tcPr>
             <w:tcW w:w="323" w:type="dxa"/>
-            <w:tcBorders/>
+            <w:tcBorders>
+              <w:top w:val="single" w:sz="6" w:space="0" w:color="000000"/>
+              <w:left w:val="single" w:sz="6" w:space="0" w:color="000000"/>
+              <w:bottom w:val="single" w:sz="6" w:space="0" w:color="000000"/>
+              <w:right w:val="single" w:sz="6" w:space="0" w:color="000000"/>
+            </w:tcBorders>
           </w:tcPr>
           <w:p>
             <w:pPr>
@@ -5651,7 +6459,96 @@
         <w:tc>
           <w:tcPr>
             <w:tcW w:w="323" w:type="dxa"/>
-            <w:tcBorders/>
+            <w:tcBorders>
+              <w:top w:val="single" w:sz="6" w:space="0" w:color="000000"/>
+              <w:left w:val="single" w:sz="6" w:space="0" w:color="000000"/>
+              <w:bottom w:val="single" w:sz="6" w:space="0" w:color="000000"/>
+              <w:right w:val="single" w:sz="6" w:space="0" w:color="000000"/>
+            </w:tcBorders>
+          </w:tcPr>
+          <w:p>
+            <w:pPr>
+              <w:pStyle w:val="TableContents"/>
+              <w:spacing w:before="0" w:after="160"/>
+              <w:rPr/>
+            </w:pPr>
+            <w:r>
+              <w:rPr/>
+            </w:r>
+          </w:p>
+        </w:tc>
+        <w:tc>
+          <w:tcPr>
+            <w:tcW w:w="322" w:type="dxa"/>
+            <w:tcBorders>
+              <w:top w:val="single" w:sz="6" w:space="0" w:color="000000"/>
+              <w:left w:val="single" w:sz="6" w:space="0" w:color="000000"/>
+              <w:bottom w:val="single" w:sz="6" w:space="0" w:color="000000"/>
+              <w:right w:val="single" w:sz="6" w:space="0" w:color="000000"/>
+            </w:tcBorders>
+          </w:tcPr>
+          <w:p>
+            <w:pPr>
+              <w:pStyle w:val="TableContents"/>
+              <w:spacing w:before="0" w:after="160"/>
+              <w:rPr/>
+            </w:pPr>
+            <w:r>
+              <w:rPr/>
+            </w:r>
+          </w:p>
+        </w:tc>
+        <w:tc>
+          <w:tcPr>
+            <w:tcW w:w="321" w:type="dxa"/>
+            <w:tcBorders>
+              <w:top w:val="single" w:sz="6" w:space="0" w:color="000000"/>
+              <w:left w:val="single" w:sz="6" w:space="0" w:color="000000"/>
+              <w:bottom w:val="single" w:sz="6" w:space="0" w:color="000000"/>
+              <w:right w:val="single" w:sz="6" w:space="0" w:color="000000"/>
+            </w:tcBorders>
+          </w:tcPr>
+          <w:p>
+            <w:pPr>
+              <w:pStyle w:val="TableContents"/>
+              <w:spacing w:before="0" w:after="160"/>
+              <w:rPr/>
+            </w:pPr>
+            <w:r>
+              <w:rPr/>
+            </w:r>
+          </w:p>
+        </w:tc>
+        <w:tc>
+          <w:tcPr>
+            <w:tcW w:w="322" w:type="dxa"/>
+            <w:tcBorders>
+              <w:top w:val="single" w:sz="6" w:space="0" w:color="000000"/>
+              <w:left w:val="single" w:sz="6" w:space="0" w:color="000000"/>
+              <w:bottom w:val="single" w:sz="6" w:space="0" w:color="000000"/>
+              <w:right w:val="single" w:sz="6" w:space="0" w:color="000000"/>
+            </w:tcBorders>
+          </w:tcPr>
+          <w:p>
+            <w:pPr>
+              <w:pStyle w:val="TableContents"/>
+              <w:spacing w:before="0" w:after="160"/>
+              <w:rPr/>
+            </w:pPr>
+            <w:r>
+              <w:rPr/>
+            </w:r>
+          </w:p>
+        </w:tc>
+        <w:tc>
+          <w:tcPr>
+            <w:tcW w:w="325" w:type="dxa"/>
+            <w:tcBorders>
+              <w:top w:val="single" w:sz="6" w:space="0" w:color="000000"/>
+              <w:left w:val="single" w:sz="6" w:space="0" w:color="000000"/>
+              <w:bottom w:val="single" w:sz="6" w:space="0" w:color="000000"/>
+              <w:right w:val="single" w:sz="6" w:space="0" w:color="000000"/>
+            </w:tcBorders>
           </w:tcPr>
           <w:p>
             <w:pPr>
@@ -5667,7 +6564,54 @@
         <w:tc>
           <w:tcPr>
             <w:tcW w:w="323" w:type="dxa"/>
-            <w:tcBorders/>
+            <w:tcBorders>
+              <w:top w:val="single" w:sz="6" w:space="0" w:color="000000"/>
+              <w:left w:val="single" w:sz="6" w:space="0" w:color="000000"/>
+              <w:bottom w:val="single" w:sz="6" w:space="0" w:color="000000"/>
+              <w:right w:val="single" w:sz="6" w:space="0" w:color="000000"/>
+            </w:tcBorders>
+          </w:tcPr>
+          <w:p>
+            <w:pPr>
+              <w:pStyle w:val="TableContents"/>
+              <w:spacing w:before="0" w:after="160"/>
+              <w:rPr/>
+            </w:pPr>
+            <w:r>
+              <w:rPr/>
+            </w:r>
+          </w:p>
+        </w:tc>
+        <w:tc>
+          <w:tcPr>
+            <w:tcW w:w="322" w:type="dxa"/>
+            <w:tcBorders>
+              <w:top w:val="single" w:sz="6" w:space="0" w:color="000000"/>
+              <w:left w:val="single" w:sz="6" w:space="0" w:color="000000"/>
+              <w:bottom w:val="single" w:sz="6" w:space="0" w:color="000000"/>
+              <w:right w:val="single" w:sz="6" w:space="0" w:color="000000"/>
+            </w:tcBorders>
+          </w:tcPr>
+          <w:p>
+            <w:pPr>
+              <w:pStyle w:val="TableContents"/>
+              <w:spacing w:before="0" w:after="160"/>
+              <w:rPr/>
+            </w:pPr>
+            <w:r>
+              <w:rPr/>
+            </w:r>
+          </w:p>
+        </w:tc>
+        <w:tc>
+          <w:tcPr>
+            <w:tcW w:w="322" w:type="dxa"/>
+            <w:tcBorders>
+              <w:top w:val="single" w:sz="6" w:space="0" w:color="000000"/>
+              <w:left w:val="single" w:sz="6" w:space="0" w:color="000000"/>
+              <w:bottom w:val="single" w:sz="6" w:space="0" w:color="000000"/>
+              <w:right w:val="single" w:sz="6" w:space="0" w:color="000000"/>
+            </w:tcBorders>
           </w:tcPr>
           <w:p>
             <w:pPr>
@@ -5683,39 +6627,12 @@
         <w:tc>
           <w:tcPr>
             <w:tcW w:w="323" w:type="dxa"/>
-            <w:tcBorders/>
-          </w:tcPr>
-          <w:p>
-            <w:pPr>
-              <w:pStyle w:val="TableContents"/>
-              <w:spacing w:before="0" w:after="160"/>
-              <w:rPr/>
-            </w:pPr>
-            <w:r>
-              <w:rPr/>
-            </w:r>
-          </w:p>
-        </w:tc>
-        <w:tc>
-          <w:tcPr>
-            <w:tcW w:w="321" w:type="dxa"/>
-            <w:tcBorders/>
-          </w:tcPr>
-          <w:p>
-            <w:pPr>
-              <w:pStyle w:val="TableContents"/>
-              <w:spacing w:before="0" w:after="160"/>
-              <w:rPr/>
-            </w:pPr>
-            <w:r>
-              <w:rPr/>
-            </w:r>
-          </w:p>
-        </w:tc>
-        <w:tc>
-          <w:tcPr>
-            <w:tcW w:w="322" w:type="dxa"/>
-            <w:tcBorders/>
+            <w:tcBorders>
+              <w:top w:val="single" w:sz="6" w:space="0" w:color="000000"/>
+              <w:left w:val="single" w:sz="6" w:space="0" w:color="000000"/>
+              <w:bottom w:val="single" w:sz="6" w:space="0" w:color="000000"/>
+              <w:right w:val="single" w:sz="6" w:space="0" w:color="000000"/>
+            </w:tcBorders>
           </w:tcPr>
           <w:p>
             <w:pPr>
@@ -5731,87 +6648,12 @@
         <w:tc>
           <w:tcPr>
             <w:tcW w:w="324" w:type="dxa"/>
-            <w:tcBorders/>
-          </w:tcPr>
-          <w:p>
-            <w:pPr>
-              <w:pStyle w:val="TableContents"/>
-              <w:spacing w:before="0" w:after="160"/>
-              <w:rPr/>
-            </w:pPr>
-            <w:r>
-              <w:rPr/>
-            </w:r>
-          </w:p>
-        </w:tc>
-        <w:tc>
-          <w:tcPr>
-            <w:tcW w:w="323" w:type="dxa"/>
-            <w:tcBorders/>
-          </w:tcPr>
-          <w:p>
-            <w:pPr>
-              <w:pStyle w:val="TableContents"/>
-              <w:spacing w:before="0" w:after="160"/>
-              <w:rPr/>
-            </w:pPr>
-            <w:r>
-              <w:rPr/>
-            </w:r>
-          </w:p>
-        </w:tc>
-        <w:tc>
-          <w:tcPr>
-            <w:tcW w:w="323" w:type="dxa"/>
-            <w:tcBorders/>
-          </w:tcPr>
-          <w:p>
-            <w:pPr>
-              <w:pStyle w:val="TableContents"/>
-              <w:spacing w:before="0" w:after="160"/>
-              <w:rPr/>
-            </w:pPr>
-            <w:r>
-              <w:rPr/>
-            </w:r>
-          </w:p>
-        </w:tc>
-        <w:tc>
-          <w:tcPr>
-            <w:tcW w:w="322" w:type="dxa"/>
-            <w:tcBorders/>
-          </w:tcPr>
-          <w:p>
-            <w:pPr>
-              <w:pStyle w:val="TableContents"/>
-              <w:spacing w:before="0" w:after="160"/>
-              <w:rPr/>
-            </w:pPr>
-            <w:r>
-              <w:rPr/>
-            </w:r>
-          </w:p>
-        </w:tc>
-        <w:tc>
-          <w:tcPr>
-            <w:tcW w:w="323" w:type="dxa"/>
-            <w:tcBorders/>
-          </w:tcPr>
-          <w:p>
-            <w:pPr>
-              <w:pStyle w:val="TableContents"/>
-              <w:spacing w:before="0" w:after="160"/>
-              <w:rPr/>
-            </w:pPr>
-            <w:r>
-              <w:rPr/>
-            </w:r>
-          </w:p>
-        </w:tc>
-        <w:tc>
-          <w:tcPr>
-            <w:tcW w:w="323" w:type="dxa"/>
-            <w:tcBorders/>
+            <w:tcBorders>
+              <w:top w:val="single" w:sz="6" w:space="0" w:color="000000"/>
+              <w:left w:val="single" w:sz="6" w:space="0" w:color="000000"/>
+              <w:bottom w:val="single" w:sz="6" w:space="0" w:color="000000"/>
+              <w:right w:val="single" w:sz="6" w:space="0" w:color="000000"/>
+            </w:tcBorders>
           </w:tcPr>
           <w:p>
             <w:pPr>
@@ -5827,7 +6669,12 @@
         <w:tc>
           <w:tcPr>
             <w:tcW w:w="324" w:type="dxa"/>
-            <w:tcBorders/>
+            <w:tcBorders>
+              <w:top w:val="single" w:sz="6" w:space="0" w:color="000000"/>
+              <w:left w:val="single" w:sz="6" w:space="0" w:color="000000"/>
+              <w:bottom w:val="single" w:sz="6" w:space="0" w:color="000000"/>
+              <w:right w:val="single" w:sz="6" w:space="0" w:color="000000"/>
+            </w:tcBorders>
           </w:tcPr>
           <w:p>
             <w:pPr>
@@ -5843,7 +6690,12 @@
         <w:tc>
           <w:tcPr>
             <w:tcW w:w="325" w:type="dxa"/>
-            <w:tcBorders/>
+            <w:tcBorders>
+              <w:top w:val="single" w:sz="6" w:space="0" w:color="000000"/>
+              <w:left w:val="single" w:sz="6" w:space="0" w:color="000000"/>
+              <w:bottom w:val="single" w:sz="6" w:space="0" w:color="000000"/>
+              <w:right w:val="single" w:sz="6" w:space="0" w:color="000000"/>
+            </w:tcBorders>
           </w:tcPr>
           <w:p>
             <w:pPr>
